--- a/Отчет о лабораторной работе №7.docx
+++ b/Отчет о лабораторной работе №7.docx
@@ -1175,6 +1175,261 @@
     </w:p>
     <w:p>
       <w:pPr>
+        <w:rPr>
+          <w:lang w:val="ru-RU"/>
+        </w:rPr>
+      </w:pPr>
+      <w:r>
+        <w:rPr>
+          <w:lang w:val="en-US"/>
+        </w:rPr>
+        <w:tab/>
+      </w:r>
+      <w:r>
+        <w:rPr>
+          <w:lang w:val="ru-RU"/>
+        </w:rPr>
+        <w:t xml:space="preserve">Ссылка на резюме на </w:t>
+      </w:r>
+      <w:proofErr w:type="spellStart"/>
+      <w:r>
+        <w:rPr>
+          <w:lang w:val="en-US"/>
+        </w:rPr>
+        <w:t>Figma</w:t>
+      </w:r>
+      <w:proofErr w:type="spellEnd"/>
+      <w:r>
+        <w:rPr>
+          <w:lang w:val="ru-RU"/>
+        </w:rPr>
+        <w:t xml:space="preserve">: </w:t>
+      </w:r>
+      <w:hyperlink r:id="rId10" w:history="1">
+        <w:r>
+          <w:rPr>
+            <w:rStyle w:val="a8"/>
+            <w:lang w:val="en-US"/>
+          </w:rPr>
+          <w:t>https</w:t>
+        </w:r>
+        <w:r>
+          <w:rPr>
+            <w:rStyle w:val="a8"/>
+            <w:lang w:val="ru-RU"/>
+          </w:rPr>
+          <w:t>://</w:t>
+        </w:r>
+        <w:r>
+          <w:rPr>
+            <w:rStyle w:val="a8"/>
+            <w:lang w:val="en-US"/>
+          </w:rPr>
+          <w:t>www</w:t>
+        </w:r>
+        <w:r>
+          <w:rPr>
+            <w:rStyle w:val="a8"/>
+            <w:lang w:val="ru-RU"/>
+          </w:rPr>
+          <w:t>.</w:t>
+        </w:r>
+        <w:proofErr w:type="spellStart"/>
+        <w:r>
+          <w:rPr>
+            <w:rStyle w:val="a8"/>
+            <w:lang w:val="en-US"/>
+          </w:rPr>
+          <w:t>figma</w:t>
+        </w:r>
+        <w:proofErr w:type="spellEnd"/>
+        <w:r>
+          <w:rPr>
+            <w:rStyle w:val="a8"/>
+            <w:lang w:val="ru-RU"/>
+          </w:rPr>
+          <w:t>.</w:t>
+        </w:r>
+        <w:r>
+          <w:rPr>
+            <w:rStyle w:val="a8"/>
+            <w:lang w:val="en-US"/>
+          </w:rPr>
+          <w:t>com</w:t>
+        </w:r>
+        <w:r>
+          <w:rPr>
+            <w:rStyle w:val="a8"/>
+            <w:lang w:val="ru-RU"/>
+          </w:rPr>
+          <w:t>/</w:t>
+        </w:r>
+        <w:r>
+          <w:rPr>
+            <w:rStyle w:val="a8"/>
+            <w:lang w:val="en-US"/>
+          </w:rPr>
+          <w:t>design</w:t>
+        </w:r>
+        <w:r>
+          <w:rPr>
+            <w:rStyle w:val="a8"/>
+            <w:lang w:val="ru-RU"/>
+          </w:rPr>
+          <w:t>/</w:t>
+        </w:r>
+        <w:proofErr w:type="spellStart"/>
+        <w:r>
+          <w:rPr>
+            <w:rStyle w:val="a8"/>
+            <w:lang w:val="en-US"/>
+          </w:rPr>
+          <w:t>bXjgZaGwkEhCDSrcej</w:t>
+        </w:r>
+        <w:proofErr w:type="spellEnd"/>
+        <w:r>
+          <w:rPr>
+            <w:rStyle w:val="a8"/>
+            <w:lang w:val="ru-RU"/>
+          </w:rPr>
+          <w:t>5</w:t>
+        </w:r>
+        <w:proofErr w:type="spellStart"/>
+        <w:r>
+          <w:rPr>
+            <w:rStyle w:val="a8"/>
+            <w:lang w:val="en-US"/>
+          </w:rPr>
+          <w:t>hkl</w:t>
+        </w:r>
+        <w:proofErr w:type="spellEnd"/>
+        <w:r>
+          <w:rPr>
+            <w:rStyle w:val="a8"/>
+            <w:lang w:val="ru-RU"/>
+          </w:rPr>
+          <w:t>/</w:t>
+        </w:r>
+        <w:r>
+          <w:rPr>
+            <w:rStyle w:val="a8"/>
+            <w:lang w:val="en-US"/>
+          </w:rPr>
+          <w:t>Resume</w:t>
+        </w:r>
+        <w:r>
+          <w:rPr>
+            <w:rStyle w:val="a8"/>
+            <w:lang w:val="ru-RU"/>
+          </w:rPr>
+          <w:t>?</w:t>
+        </w:r>
+        <w:r>
+          <w:rPr>
+            <w:rStyle w:val="a8"/>
+            <w:lang w:val="en-US"/>
+          </w:rPr>
+          <w:t>node</w:t>
+        </w:r>
+        <w:r>
+          <w:rPr>
+            <w:rStyle w:val="a8"/>
+            <w:lang w:val="ru-RU"/>
+          </w:rPr>
+          <w:t>-</w:t>
+        </w:r>
+        <w:r>
+          <w:rPr>
+            <w:rStyle w:val="a8"/>
+            <w:lang w:val="en-US"/>
+          </w:rPr>
+          <w:t>id</w:t>
+        </w:r>
+        <w:r>
+          <w:rPr>
+            <w:rStyle w:val="a8"/>
+            <w:lang w:val="ru-RU"/>
+          </w:rPr>
+          <w:t>=0%3</w:t>
+        </w:r>
+        <w:r>
+          <w:rPr>
+            <w:rStyle w:val="a8"/>
+            <w:lang w:val="en-US"/>
+          </w:rPr>
+          <w:t>A</w:t>
+        </w:r>
+        <w:r>
+          <w:rPr>
+            <w:rStyle w:val="a8"/>
+            <w:lang w:val="ru-RU"/>
+          </w:rPr>
+          <w:t>1&amp;</w:t>
+        </w:r>
+        <w:r>
+          <w:rPr>
+            <w:rStyle w:val="a8"/>
+            <w:lang w:val="en-US"/>
+          </w:rPr>
+          <w:t>t</w:t>
+        </w:r>
+        <w:r>
+          <w:rPr>
+            <w:rStyle w:val="a8"/>
+            <w:lang w:val="ru-RU"/>
+          </w:rPr>
+          <w:t>=</w:t>
+        </w:r>
+        <w:proofErr w:type="spellStart"/>
+        <w:r>
+          <w:rPr>
+            <w:rStyle w:val="a8"/>
+            <w:lang w:val="en-US"/>
+          </w:rPr>
+          <w:t>tRmFTRku</w:t>
+        </w:r>
+        <w:proofErr w:type="spellEnd"/>
+        <w:r>
+          <w:rPr>
+            <w:rStyle w:val="a8"/>
+            <w:lang w:val="ru-RU"/>
+          </w:rPr>
+          <w:t>4</w:t>
+        </w:r>
+        <w:proofErr w:type="spellStart"/>
+        <w:r>
+          <w:rPr>
+            <w:rStyle w:val="a8"/>
+            <w:lang w:val="en-US"/>
+          </w:rPr>
+          <w:t>TcyHo</w:t>
+        </w:r>
+        <w:proofErr w:type="spellEnd"/>
+        <w:r>
+          <w:rPr>
+            <w:rStyle w:val="a8"/>
+            <w:lang w:val="ru-RU"/>
+          </w:rPr>
+          <w:t>0</w:t>
+        </w:r>
+        <w:r>
+          <w:rPr>
+            <w:rStyle w:val="a8"/>
+            <w:lang w:val="en-US"/>
+          </w:rPr>
+          <w:t>x</w:t>
+        </w:r>
+        <w:r>
+          <w:rPr>
+            <w:rStyle w:val="a8"/>
+            <w:lang w:val="ru-RU"/>
+          </w:rPr>
+          <w:t>-1</w:t>
+        </w:r>
+      </w:hyperlink>
+    </w:p>
+    <w:p>
+      <w:pPr>
         <w:jc w:val="both"/>
         <w:rPr>
           <w:lang w:val="ru-RU"/>
@@ -2451,6 +2706,7 @@
                 <w:sz w:val="24"/>
                 <w:lang w:val="en-US"/>
               </w:rPr>
+              <w:lastRenderedPageBreak/>
               <w:t xml:space="preserve">        &lt;/div&gt;</w:t>
             </w:r>
           </w:p>
@@ -2573,7 +2829,1837 @@
                 <w:sz w:val="24"/>
                 <w:lang w:val="en-US"/>
               </w:rPr>
+              <w:t xml:space="preserve">            &lt;p&gt;</w:t>
+            </w:r>
+            <w:proofErr w:type="spellStart"/>
+            <w:r>
+              <w:rPr>
+                <w:rFonts w:ascii="Consolas" w:hAnsi="Consolas"/>
+                <w:sz w:val="24"/>
+                <w:lang w:val="en-US"/>
+              </w:rPr>
+              <w:t>Английский</w:t>
+            </w:r>
+            <w:proofErr w:type="spellEnd"/>
+            <w:r>
+              <w:rPr>
+                <w:rFonts w:ascii="Consolas" w:hAnsi="Consolas"/>
+                <w:sz w:val="24"/>
+                <w:lang w:val="en-US"/>
+              </w:rPr>
+              <w:t xml:space="preserve"> - </w:t>
+            </w:r>
+            <w:proofErr w:type="spellStart"/>
+            <w:r>
+              <w:rPr>
+                <w:rFonts w:ascii="Consolas" w:hAnsi="Consolas"/>
+                <w:sz w:val="24"/>
+                <w:lang w:val="en-US"/>
+              </w:rPr>
+              <w:t>уровень</w:t>
+            </w:r>
+            <w:proofErr w:type="spellEnd"/>
+            <w:r>
+              <w:rPr>
+                <w:rFonts w:ascii="Consolas" w:hAnsi="Consolas"/>
+                <w:sz w:val="24"/>
+                <w:lang w:val="en-US"/>
+              </w:rPr>
+              <w:t xml:space="preserve"> C1&lt;/p&gt;</w:t>
+            </w:r>
+          </w:p>
+          <w:p>
+            <w:pPr>
+              <w:rPr>
+                <w:rFonts w:ascii="Consolas" w:hAnsi="Consolas"/>
+                <w:sz w:val="24"/>
+                <w:lang w:val="ru-RU"/>
+              </w:rPr>
+            </w:pPr>
+            <w:r>
+              <w:rPr>
+                <w:rFonts w:ascii="Consolas" w:hAnsi="Consolas"/>
+                <w:sz w:val="24"/>
+                <w:lang w:val="en-US"/>
+              </w:rPr>
+              <w:t xml:space="preserve">            </w:t>
+            </w:r>
+            <w:r>
+              <w:rPr>
+                <w:rFonts w:ascii="Consolas" w:hAnsi="Consolas"/>
+                <w:sz w:val="24"/>
+                <w:lang w:val="ru-RU"/>
+              </w:rPr>
+              <w:t>&lt;</w:t>
+            </w:r>
+            <w:r>
+              <w:rPr>
+                <w:rFonts w:ascii="Consolas" w:hAnsi="Consolas"/>
+                <w:sz w:val="24"/>
+                <w:lang w:val="en-US"/>
+              </w:rPr>
+              <w:t>p</w:t>
+            </w:r>
+            <w:r>
+              <w:rPr>
+                <w:rFonts w:ascii="Consolas" w:hAnsi="Consolas"/>
+                <w:sz w:val="24"/>
+                <w:lang w:val="ru-RU"/>
+              </w:rPr>
+              <w:t xml:space="preserve">&gt;Немецкий - уровень </w:t>
+            </w:r>
+            <w:r>
+              <w:rPr>
+                <w:rFonts w:ascii="Consolas" w:hAnsi="Consolas"/>
+                <w:sz w:val="24"/>
+                <w:lang w:val="en-US"/>
+              </w:rPr>
+              <w:t>A</w:t>
+            </w:r>
+            <w:r>
+              <w:rPr>
+                <w:rFonts w:ascii="Consolas" w:hAnsi="Consolas"/>
+                <w:sz w:val="24"/>
+                <w:lang w:val="ru-RU"/>
+              </w:rPr>
+              <w:t>1&lt;/</w:t>
+            </w:r>
+            <w:r>
+              <w:rPr>
+                <w:rFonts w:ascii="Consolas" w:hAnsi="Consolas"/>
+                <w:sz w:val="24"/>
+                <w:lang w:val="en-US"/>
+              </w:rPr>
+              <w:t>p</w:t>
+            </w:r>
+            <w:r>
+              <w:rPr>
+                <w:rFonts w:ascii="Consolas" w:hAnsi="Consolas"/>
+                <w:sz w:val="24"/>
+                <w:lang w:val="ru-RU"/>
+              </w:rPr>
+              <w:t>&gt;</w:t>
+            </w:r>
+          </w:p>
+          <w:p>
+            <w:pPr>
+              <w:rPr>
+                <w:rFonts w:ascii="Consolas" w:hAnsi="Consolas"/>
+                <w:sz w:val="24"/>
+                <w:lang w:val="en-US"/>
+              </w:rPr>
+            </w:pPr>
+            <w:r>
+              <w:rPr>
+                <w:rFonts w:ascii="Consolas" w:hAnsi="Consolas"/>
+                <w:sz w:val="24"/>
+                <w:lang w:val="ru-RU"/>
+              </w:rPr>
+              <w:t xml:space="preserve">          </w:t>
+            </w:r>
+            <w:r>
+              <w:rPr>
+                <w:rFonts w:ascii="Consolas" w:hAnsi="Consolas"/>
+                <w:sz w:val="24"/>
+                <w:lang w:val="en-US"/>
+              </w:rPr>
+              <w:t>&lt;/div&gt;</w:t>
+            </w:r>
+          </w:p>
+          <w:p>
+            <w:pPr>
+              <w:rPr>
+                <w:rFonts w:ascii="Consolas" w:hAnsi="Consolas"/>
+                <w:sz w:val="24"/>
+                <w:lang w:val="en-US"/>
+              </w:rPr>
+            </w:pPr>
+            <w:r>
+              <w:rPr>
+                <w:rFonts w:ascii="Consolas" w:hAnsi="Consolas"/>
+                <w:sz w:val="24"/>
+                <w:lang w:val="en-US"/>
+              </w:rPr>
+              <w:t xml:space="preserve">        &lt;/div&gt;</w:t>
+            </w:r>
+          </w:p>
+          <w:p>
+            <w:pPr>
+              <w:rPr>
+                <w:rFonts w:ascii="Consolas" w:hAnsi="Consolas"/>
+                <w:sz w:val="24"/>
+                <w:lang w:val="en-US"/>
+              </w:rPr>
+            </w:pPr>
+            <w:r>
+              <w:rPr>
+                <w:rFonts w:ascii="Consolas" w:hAnsi="Consolas"/>
+                <w:sz w:val="24"/>
+                <w:lang w:val="en-US"/>
+              </w:rPr>
+              <w:t xml:space="preserve">        &lt;div class="section"&gt;</w:t>
+            </w:r>
+          </w:p>
+          <w:p>
+            <w:pPr>
+              <w:rPr>
+                <w:rFonts w:ascii="Consolas" w:hAnsi="Consolas"/>
+                <w:sz w:val="24"/>
+                <w:lang w:val="ru-RU"/>
+              </w:rPr>
+            </w:pPr>
+            <w:r>
+              <w:rPr>
+                <w:rFonts w:ascii="Consolas" w:hAnsi="Consolas"/>
+                <w:sz w:val="24"/>
+                <w:lang w:val="en-US"/>
+              </w:rPr>
+              <w:t xml:space="preserve">          </w:t>
+            </w:r>
+            <w:r>
+              <w:rPr>
+                <w:rFonts w:ascii="Consolas" w:hAnsi="Consolas"/>
+                <w:sz w:val="24"/>
+                <w:lang w:val="ru-RU"/>
+              </w:rPr>
+              <w:t>&lt;</w:t>
+            </w:r>
+            <w:r>
+              <w:rPr>
+                <w:rFonts w:ascii="Consolas" w:hAnsi="Consolas"/>
+                <w:sz w:val="24"/>
+                <w:lang w:val="en-US"/>
+              </w:rPr>
+              <w:t>h</w:t>
+            </w:r>
+            <w:r>
+              <w:rPr>
+                <w:rFonts w:ascii="Consolas" w:hAnsi="Consolas"/>
+                <w:sz w:val="24"/>
+                <w:lang w:val="ru-RU"/>
+              </w:rPr>
+              <w:t xml:space="preserve">1 </w:t>
+            </w:r>
+            <w:r>
+              <w:rPr>
+                <w:rFonts w:ascii="Consolas" w:hAnsi="Consolas"/>
+                <w:sz w:val="24"/>
+                <w:lang w:val="en-US"/>
+              </w:rPr>
+              <w:t>class</w:t>
+            </w:r>
+            <w:r>
+              <w:rPr>
+                <w:rFonts w:ascii="Consolas" w:hAnsi="Consolas"/>
+                <w:sz w:val="24"/>
+                <w:lang w:val="ru-RU"/>
+              </w:rPr>
+              <w:t>="</w:t>
+            </w:r>
+            <w:r>
+              <w:rPr>
+                <w:rFonts w:ascii="Consolas" w:hAnsi="Consolas"/>
+                <w:sz w:val="24"/>
+                <w:lang w:val="en-US"/>
+              </w:rPr>
+              <w:t>section</w:t>
+            </w:r>
+            <w:r>
+              <w:rPr>
+                <w:rFonts w:ascii="Consolas" w:hAnsi="Consolas"/>
+                <w:sz w:val="24"/>
+                <w:lang w:val="ru-RU"/>
+              </w:rPr>
+              <w:t>_</w:t>
+            </w:r>
+            <w:r>
+              <w:rPr>
+                <w:rFonts w:ascii="Consolas" w:hAnsi="Consolas"/>
+                <w:sz w:val="24"/>
+                <w:lang w:val="en-US"/>
+              </w:rPr>
+              <w:t>title</w:t>
+            </w:r>
+            <w:r>
+              <w:rPr>
+                <w:rFonts w:ascii="Consolas" w:hAnsi="Consolas"/>
+                <w:sz w:val="24"/>
+                <w:lang w:val="ru-RU"/>
+              </w:rPr>
+              <w:t>"&gt;Направления, которые наиболее интересны&lt;/</w:t>
+            </w:r>
+            <w:r>
+              <w:rPr>
+                <w:rFonts w:ascii="Consolas" w:hAnsi="Consolas"/>
+                <w:sz w:val="24"/>
+                <w:lang w:val="en-US"/>
+              </w:rPr>
+              <w:t>h</w:t>
+            </w:r>
+            <w:r>
+              <w:rPr>
+                <w:rFonts w:ascii="Consolas" w:hAnsi="Consolas"/>
+                <w:sz w:val="24"/>
+                <w:lang w:val="ru-RU"/>
+              </w:rPr>
+              <w:t>1&gt;</w:t>
+            </w:r>
+          </w:p>
+          <w:p>
+            <w:pPr>
+              <w:rPr>
+                <w:rFonts w:ascii="Consolas" w:hAnsi="Consolas"/>
+                <w:sz w:val="24"/>
+                <w:lang w:val="en-US"/>
+              </w:rPr>
+            </w:pPr>
+            <w:r>
+              <w:rPr>
+                <w:rFonts w:ascii="Consolas" w:hAnsi="Consolas"/>
+                <w:sz w:val="24"/>
+                <w:lang w:val="ru-RU"/>
+              </w:rPr>
+              <w:t xml:space="preserve">          </w:t>
+            </w:r>
+            <w:r>
+              <w:rPr>
+                <w:rFonts w:ascii="Consolas" w:hAnsi="Consolas"/>
+                <w:sz w:val="24"/>
+                <w:lang w:val="en-US"/>
+              </w:rPr>
+              <w:t>&lt;div class="</w:t>
+            </w:r>
+            <w:proofErr w:type="spellStart"/>
+            <w:r>
+              <w:rPr>
+                <w:rFonts w:ascii="Consolas" w:hAnsi="Consolas"/>
+                <w:sz w:val="24"/>
+                <w:lang w:val="en-US"/>
+              </w:rPr>
+              <w:t>section_content</w:t>
+            </w:r>
+            <w:proofErr w:type="spellEnd"/>
+            <w:r>
+              <w:rPr>
+                <w:rFonts w:ascii="Consolas" w:hAnsi="Consolas"/>
+                <w:sz w:val="24"/>
+                <w:lang w:val="en-US"/>
+              </w:rPr>
+              <w:t>"&gt;</w:t>
+            </w:r>
+          </w:p>
+          <w:p>
+            <w:pPr>
+              <w:rPr>
+                <w:rFonts w:ascii="Consolas" w:hAnsi="Consolas"/>
+                <w:sz w:val="24"/>
+                <w:lang w:val="en-US"/>
+              </w:rPr>
+            </w:pPr>
+            <w:r>
+              <w:rPr>
+                <w:rFonts w:ascii="Consolas" w:hAnsi="Consolas"/>
+                <w:sz w:val="24"/>
+                <w:lang w:val="en-US"/>
+              </w:rPr>
+              <w:t xml:space="preserve">            &lt;p&gt;</w:t>
+            </w:r>
+            <w:proofErr w:type="spellStart"/>
+            <w:r>
+              <w:rPr>
+                <w:rFonts w:ascii="Consolas" w:hAnsi="Consolas"/>
+                <w:sz w:val="24"/>
+                <w:lang w:val="en-US"/>
+              </w:rPr>
+              <w:t>Разработка</w:t>
+            </w:r>
+            <w:proofErr w:type="spellEnd"/>
+            <w:r>
+              <w:rPr>
+                <w:rFonts w:ascii="Consolas" w:hAnsi="Consolas"/>
+                <w:sz w:val="24"/>
+                <w:lang w:val="en-US"/>
+              </w:rPr>
+              <w:t xml:space="preserve"> ПО&lt;/p&gt;</w:t>
+            </w:r>
+          </w:p>
+          <w:p>
+            <w:pPr>
+              <w:rPr>
+                <w:rFonts w:ascii="Consolas" w:hAnsi="Consolas"/>
+                <w:sz w:val="24"/>
+                <w:lang w:val="en-US"/>
+              </w:rPr>
+            </w:pPr>
+            <w:r>
+              <w:rPr>
+                <w:rFonts w:ascii="Consolas" w:hAnsi="Consolas"/>
+                <w:sz w:val="24"/>
+                <w:lang w:val="en-US"/>
+              </w:rPr>
+              <w:t xml:space="preserve">          &lt;/div&gt;</w:t>
+            </w:r>
+          </w:p>
+          <w:p>
+            <w:pPr>
+              <w:rPr>
+                <w:rFonts w:ascii="Consolas" w:hAnsi="Consolas"/>
+                <w:sz w:val="24"/>
+                <w:lang w:val="en-US"/>
+              </w:rPr>
+            </w:pPr>
+            <w:r>
+              <w:rPr>
+                <w:rFonts w:ascii="Consolas" w:hAnsi="Consolas"/>
+                <w:sz w:val="24"/>
+                <w:lang w:val="en-US"/>
+              </w:rPr>
+              <w:t xml:space="preserve">        &lt;/div&gt;</w:t>
+            </w:r>
+          </w:p>
+          <w:p>
+            <w:pPr>
+              <w:rPr>
+                <w:rFonts w:ascii="Consolas" w:hAnsi="Consolas"/>
+                <w:sz w:val="24"/>
+                <w:lang w:val="en-US"/>
+              </w:rPr>
+            </w:pPr>
+            <w:r>
+              <w:rPr>
+                <w:rFonts w:ascii="Consolas" w:hAnsi="Consolas"/>
+                <w:sz w:val="24"/>
+                <w:lang w:val="en-US"/>
+              </w:rPr>
+              <w:t xml:space="preserve">         &lt;div class="section"&gt;</w:t>
+            </w:r>
+          </w:p>
+          <w:p>
+            <w:pPr>
+              <w:rPr>
+                <w:rFonts w:ascii="Consolas" w:hAnsi="Consolas"/>
+                <w:sz w:val="24"/>
+                <w:lang w:val="ru-RU"/>
+              </w:rPr>
+            </w:pPr>
+            <w:r>
+              <w:rPr>
+                <w:rFonts w:ascii="Consolas" w:hAnsi="Consolas"/>
+                <w:sz w:val="24"/>
+                <w:lang w:val="en-US"/>
+              </w:rPr>
+              <w:t xml:space="preserve">          </w:t>
+            </w:r>
+            <w:r>
+              <w:rPr>
+                <w:rFonts w:ascii="Consolas" w:hAnsi="Consolas"/>
+                <w:sz w:val="24"/>
+                <w:lang w:val="ru-RU"/>
+              </w:rPr>
+              <w:t>&lt;</w:t>
+            </w:r>
+            <w:r>
+              <w:rPr>
+                <w:rFonts w:ascii="Consolas" w:hAnsi="Consolas"/>
+                <w:sz w:val="24"/>
+                <w:lang w:val="en-US"/>
+              </w:rPr>
+              <w:t>h</w:t>
+            </w:r>
+            <w:r>
+              <w:rPr>
+                <w:rFonts w:ascii="Consolas" w:hAnsi="Consolas"/>
+                <w:sz w:val="24"/>
+                <w:lang w:val="ru-RU"/>
+              </w:rPr>
+              <w:t xml:space="preserve">1 </w:t>
+            </w:r>
+            <w:r>
+              <w:rPr>
+                <w:rFonts w:ascii="Consolas" w:hAnsi="Consolas"/>
+                <w:sz w:val="24"/>
+                <w:lang w:val="en-US"/>
+              </w:rPr>
+              <w:t>class</w:t>
+            </w:r>
+            <w:r>
+              <w:rPr>
+                <w:rFonts w:ascii="Consolas" w:hAnsi="Consolas"/>
+                <w:sz w:val="24"/>
+                <w:lang w:val="ru-RU"/>
+              </w:rPr>
+              <w:t>="</w:t>
+            </w:r>
+            <w:r>
+              <w:rPr>
+                <w:rFonts w:ascii="Consolas" w:hAnsi="Consolas"/>
+                <w:sz w:val="24"/>
+                <w:lang w:val="en-US"/>
+              </w:rPr>
+              <w:t>section</w:t>
+            </w:r>
+            <w:r>
+              <w:rPr>
+                <w:rFonts w:ascii="Consolas" w:hAnsi="Consolas"/>
+                <w:sz w:val="24"/>
+                <w:lang w:val="ru-RU"/>
+              </w:rPr>
+              <w:t>_</w:t>
+            </w:r>
+            <w:r>
+              <w:rPr>
+                <w:rFonts w:ascii="Consolas" w:hAnsi="Consolas"/>
+                <w:sz w:val="24"/>
+                <w:lang w:val="en-US"/>
+              </w:rPr>
+              <w:t>title</w:t>
+            </w:r>
+            <w:r>
+              <w:rPr>
+                <w:rFonts w:ascii="Consolas" w:hAnsi="Consolas"/>
+                <w:sz w:val="24"/>
+                <w:lang w:val="ru-RU"/>
+              </w:rPr>
+              <w:t>"&gt;Какую профессию хотел бы освоить?&lt;/</w:t>
+            </w:r>
+            <w:r>
+              <w:rPr>
+                <w:rFonts w:ascii="Consolas" w:hAnsi="Consolas"/>
+                <w:sz w:val="24"/>
+                <w:lang w:val="en-US"/>
+              </w:rPr>
+              <w:t>h</w:t>
+            </w:r>
+            <w:r>
+              <w:rPr>
+                <w:rFonts w:ascii="Consolas" w:hAnsi="Consolas"/>
+                <w:sz w:val="24"/>
+                <w:lang w:val="ru-RU"/>
+              </w:rPr>
+              <w:t>1&gt;</w:t>
+            </w:r>
+          </w:p>
+          <w:p>
+            <w:pPr>
+              <w:rPr>
+                <w:rFonts w:ascii="Consolas" w:hAnsi="Consolas"/>
+                <w:sz w:val="24"/>
+                <w:lang w:val="en-US"/>
+              </w:rPr>
+            </w:pPr>
+            <w:r>
+              <w:rPr>
+                <w:rFonts w:ascii="Consolas" w:hAnsi="Consolas"/>
+                <w:sz w:val="24"/>
+                <w:lang w:val="ru-RU"/>
+              </w:rPr>
+              <w:t xml:space="preserve">          </w:t>
+            </w:r>
+            <w:r>
+              <w:rPr>
+                <w:rFonts w:ascii="Consolas" w:hAnsi="Consolas"/>
+                <w:sz w:val="24"/>
+                <w:lang w:val="en-US"/>
+              </w:rPr>
+              <w:t>&lt;div class="</w:t>
+            </w:r>
+            <w:proofErr w:type="spellStart"/>
+            <w:r>
+              <w:rPr>
+                <w:rFonts w:ascii="Consolas" w:hAnsi="Consolas"/>
+                <w:sz w:val="24"/>
+                <w:lang w:val="en-US"/>
+              </w:rPr>
+              <w:t>section_content</w:t>
+            </w:r>
+            <w:proofErr w:type="spellEnd"/>
+            <w:r>
+              <w:rPr>
+                <w:rFonts w:ascii="Consolas" w:hAnsi="Consolas"/>
+                <w:sz w:val="24"/>
+                <w:lang w:val="en-US"/>
+              </w:rPr>
+              <w:t>"&gt;</w:t>
+            </w:r>
+          </w:p>
+          <w:p>
+            <w:pPr>
+              <w:rPr>
+                <w:rFonts w:ascii="Consolas" w:hAnsi="Consolas"/>
+                <w:sz w:val="24"/>
+                <w:lang w:val="en-US"/>
+              </w:rPr>
+            </w:pPr>
+            <w:r>
+              <w:rPr>
+                <w:rFonts w:ascii="Consolas" w:hAnsi="Consolas"/>
+                <w:sz w:val="24"/>
+                <w:lang w:val="en-US"/>
+              </w:rPr>
+              <w:t xml:space="preserve">            &lt;p&gt;</w:t>
+            </w:r>
+            <w:proofErr w:type="spellStart"/>
+            <w:r>
+              <w:rPr>
+                <w:rFonts w:ascii="Consolas" w:hAnsi="Consolas"/>
+                <w:sz w:val="24"/>
+                <w:lang w:val="en-US"/>
+              </w:rPr>
+              <w:t>Разработчик</w:t>
+            </w:r>
+            <w:proofErr w:type="spellEnd"/>
+            <w:r>
+              <w:rPr>
+                <w:rFonts w:ascii="Consolas" w:hAnsi="Consolas"/>
+                <w:sz w:val="24"/>
+                <w:lang w:val="en-US"/>
+              </w:rPr>
+              <w:t xml:space="preserve"> ПО&lt;/p&gt;</w:t>
+            </w:r>
+          </w:p>
+          <w:p>
+            <w:pPr>
+              <w:rPr>
+                <w:rFonts w:ascii="Consolas" w:hAnsi="Consolas"/>
+                <w:sz w:val="24"/>
+                <w:lang w:val="en-US"/>
+              </w:rPr>
+            </w:pPr>
+            <w:r>
+              <w:rPr>
+                <w:rFonts w:ascii="Consolas" w:hAnsi="Consolas"/>
+                <w:sz w:val="24"/>
+                <w:lang w:val="en-US"/>
+              </w:rPr>
+              <w:t xml:space="preserve">          &lt;/div&gt;</w:t>
+            </w:r>
+          </w:p>
+          <w:p>
+            <w:pPr>
+              <w:rPr>
+                <w:rFonts w:ascii="Consolas" w:hAnsi="Consolas"/>
+                <w:sz w:val="24"/>
+                <w:lang w:val="en-US"/>
+              </w:rPr>
+            </w:pPr>
+            <w:r>
+              <w:rPr>
+                <w:rFonts w:ascii="Consolas" w:hAnsi="Consolas"/>
+                <w:sz w:val="24"/>
+                <w:lang w:val="en-US"/>
+              </w:rPr>
+              <w:t xml:space="preserve">        &lt;/div&gt;</w:t>
+            </w:r>
+          </w:p>
+          <w:p>
+            <w:pPr>
+              <w:rPr>
+                <w:rFonts w:ascii="Consolas" w:hAnsi="Consolas"/>
+                <w:sz w:val="24"/>
+                <w:lang w:val="en-US"/>
+              </w:rPr>
+            </w:pPr>
+            <w:r>
+              <w:rPr>
+                <w:rFonts w:ascii="Consolas" w:hAnsi="Consolas"/>
+                <w:sz w:val="24"/>
+                <w:lang w:val="en-US"/>
+              </w:rPr>
+              <w:t xml:space="preserve">         &lt;div class="section"&gt;</w:t>
+            </w:r>
+          </w:p>
+          <w:p>
+            <w:pPr>
+              <w:rPr>
+                <w:rFonts w:ascii="Consolas" w:hAnsi="Consolas"/>
+                <w:sz w:val="24"/>
+                <w:lang w:val="en-US"/>
+              </w:rPr>
+            </w:pPr>
+            <w:r>
+              <w:rPr>
+                <w:rFonts w:ascii="Consolas" w:hAnsi="Consolas"/>
+                <w:sz w:val="24"/>
+                <w:lang w:val="en-US"/>
+              </w:rPr>
+              <w:t xml:space="preserve">          &lt;h1 class="</w:t>
+            </w:r>
+            <w:proofErr w:type="spellStart"/>
+            <w:r>
+              <w:rPr>
+                <w:rFonts w:ascii="Consolas" w:hAnsi="Consolas"/>
+                <w:sz w:val="24"/>
+                <w:lang w:val="en-US"/>
+              </w:rPr>
+              <w:t>section_title</w:t>
+            </w:r>
+            <w:proofErr w:type="spellEnd"/>
+            <w:r>
+              <w:rPr>
+                <w:rFonts w:ascii="Consolas" w:hAnsi="Consolas"/>
+                <w:sz w:val="24"/>
+                <w:lang w:val="en-US"/>
+              </w:rPr>
+              <w:t>"&gt;</w:t>
+            </w:r>
+            <w:proofErr w:type="spellStart"/>
+            <w:r>
+              <w:rPr>
+                <w:rFonts w:ascii="Consolas" w:hAnsi="Consolas"/>
+                <w:sz w:val="24"/>
+                <w:lang w:val="en-US"/>
+              </w:rPr>
+              <w:t>Интересы</w:t>
+            </w:r>
+            <w:proofErr w:type="spellEnd"/>
+            <w:r>
+              <w:rPr>
+                <w:rFonts w:ascii="Consolas" w:hAnsi="Consolas"/>
+                <w:sz w:val="24"/>
+                <w:lang w:val="en-US"/>
+              </w:rPr>
+              <w:t>&lt;/h1&gt;</w:t>
+            </w:r>
+          </w:p>
+          <w:p>
+            <w:pPr>
+              <w:rPr>
+                <w:rFonts w:ascii="Consolas" w:hAnsi="Consolas"/>
+                <w:sz w:val="24"/>
+                <w:lang w:val="en-US"/>
+              </w:rPr>
+            </w:pPr>
+            <w:r>
+              <w:rPr>
+                <w:rFonts w:ascii="Consolas" w:hAnsi="Consolas"/>
+                <w:sz w:val="24"/>
+                <w:lang w:val="en-US"/>
+              </w:rPr>
+              <w:t xml:space="preserve">          &lt;div class="</w:t>
+            </w:r>
+            <w:proofErr w:type="spellStart"/>
+            <w:r>
+              <w:rPr>
+                <w:rFonts w:ascii="Consolas" w:hAnsi="Consolas"/>
+                <w:sz w:val="24"/>
+                <w:lang w:val="en-US"/>
+              </w:rPr>
+              <w:t>section_content</w:t>
+            </w:r>
+            <w:proofErr w:type="spellEnd"/>
+            <w:r>
+              <w:rPr>
+                <w:rFonts w:ascii="Consolas" w:hAnsi="Consolas"/>
+                <w:sz w:val="24"/>
+                <w:lang w:val="en-US"/>
+              </w:rPr>
+              <w:t>"&gt;</w:t>
+            </w:r>
+          </w:p>
+          <w:p>
+            <w:pPr>
+              <w:rPr>
+                <w:rFonts w:ascii="Consolas" w:hAnsi="Consolas"/>
+                <w:sz w:val="24"/>
+                <w:lang w:val="en-US"/>
+              </w:rPr>
+            </w:pPr>
+            <w:r>
+              <w:rPr>
+                <w:rFonts w:ascii="Consolas" w:hAnsi="Consolas"/>
+                <w:sz w:val="24"/>
+                <w:lang w:val="en-US"/>
+              </w:rPr>
+              <w:t xml:space="preserve">            &lt;p&gt;</w:t>
+            </w:r>
+            <w:proofErr w:type="spellStart"/>
+            <w:r>
+              <w:rPr>
+                <w:rFonts w:ascii="Consolas" w:hAnsi="Consolas"/>
+                <w:sz w:val="24"/>
+                <w:lang w:val="en-US"/>
+              </w:rPr>
+              <w:t>Разработка</w:t>
+            </w:r>
+            <w:proofErr w:type="spellEnd"/>
+            <w:r>
+              <w:rPr>
+                <w:rFonts w:ascii="Consolas" w:hAnsi="Consolas"/>
+                <w:sz w:val="24"/>
+                <w:lang w:val="en-US"/>
+              </w:rPr>
+              <w:t xml:space="preserve"> </w:t>
+            </w:r>
+            <w:proofErr w:type="spellStart"/>
+            <w:r>
+              <w:rPr>
+                <w:rFonts w:ascii="Consolas" w:hAnsi="Consolas"/>
+                <w:sz w:val="24"/>
+                <w:lang w:val="en-US"/>
+              </w:rPr>
+              <w:t>библиотек</w:t>
+            </w:r>
+            <w:proofErr w:type="spellEnd"/>
+            <w:r>
+              <w:rPr>
+                <w:rFonts w:ascii="Consolas" w:hAnsi="Consolas"/>
+                <w:sz w:val="24"/>
+                <w:lang w:val="en-US"/>
+              </w:rPr>
+              <w:t>&lt;/p&gt;</w:t>
+            </w:r>
+          </w:p>
+          <w:p>
+            <w:pPr>
+              <w:rPr>
+                <w:rFonts w:ascii="Consolas" w:hAnsi="Consolas"/>
+                <w:sz w:val="24"/>
+                <w:lang w:val="ru-RU"/>
+              </w:rPr>
+            </w:pPr>
+            <w:r>
+              <w:rPr>
+                <w:rFonts w:ascii="Consolas" w:hAnsi="Consolas"/>
+                <w:sz w:val="24"/>
+                <w:lang w:val="en-US"/>
+              </w:rPr>
+              <w:t xml:space="preserve">            </w:t>
+            </w:r>
+            <w:r>
+              <w:rPr>
+                <w:rFonts w:ascii="Consolas" w:hAnsi="Consolas"/>
+                <w:sz w:val="24"/>
+                <w:lang w:val="ru-RU"/>
+              </w:rPr>
+              <w:t>&lt;</w:t>
+            </w:r>
+            <w:r>
+              <w:rPr>
+                <w:rFonts w:ascii="Consolas" w:hAnsi="Consolas"/>
+                <w:sz w:val="24"/>
+                <w:lang w:val="en-US"/>
+              </w:rPr>
+              <w:t>p</w:t>
+            </w:r>
+            <w:r>
+              <w:rPr>
+                <w:rFonts w:ascii="Consolas" w:hAnsi="Consolas"/>
+                <w:sz w:val="24"/>
+                <w:lang w:val="ru-RU"/>
+              </w:rPr>
+              <w:t xml:space="preserve">&gt;ООП </w:t>
+            </w:r>
+            <w:r>
+              <w:rPr>
+                <w:rFonts w:ascii="Consolas" w:hAnsi="Consolas"/>
+                <w:sz w:val="24"/>
+                <w:lang w:val="en-US"/>
+              </w:rPr>
+              <w:t>C</w:t>
+            </w:r>
+            <w:r>
+              <w:rPr>
+                <w:rFonts w:ascii="Consolas" w:hAnsi="Consolas"/>
+                <w:sz w:val="24"/>
+                <w:lang w:val="ru-RU"/>
+              </w:rPr>
+              <w:t>++ и паттерны для долгосрочного поддержания кода&lt;/</w:t>
+            </w:r>
+            <w:r>
+              <w:rPr>
+                <w:rFonts w:ascii="Consolas" w:hAnsi="Consolas"/>
+                <w:sz w:val="24"/>
+                <w:lang w:val="en-US"/>
+              </w:rPr>
+              <w:t>p</w:t>
+            </w:r>
+            <w:r>
+              <w:rPr>
+                <w:rFonts w:ascii="Consolas" w:hAnsi="Consolas"/>
+                <w:sz w:val="24"/>
+                <w:lang w:val="ru-RU"/>
+              </w:rPr>
+              <w:t>&gt;</w:t>
+            </w:r>
+          </w:p>
+          <w:p>
+            <w:pPr>
+              <w:rPr>
+                <w:rFonts w:ascii="Consolas" w:hAnsi="Consolas"/>
+                <w:sz w:val="24"/>
+                <w:lang w:val="en-US"/>
+              </w:rPr>
+            </w:pPr>
+            <w:r>
+              <w:rPr>
+                <w:rFonts w:ascii="Consolas" w:hAnsi="Consolas"/>
+                <w:sz w:val="24"/>
+                <w:lang w:val="ru-RU"/>
+              </w:rPr>
+              <w:t xml:space="preserve">          </w:t>
+            </w:r>
+            <w:r>
+              <w:rPr>
+                <w:rFonts w:ascii="Consolas" w:hAnsi="Consolas"/>
+                <w:sz w:val="24"/>
+                <w:lang w:val="en-US"/>
+              </w:rPr>
+              <w:t>&lt;/div&gt;</w:t>
+            </w:r>
+          </w:p>
+          <w:p>
+            <w:pPr>
+              <w:rPr>
+                <w:rFonts w:ascii="Consolas" w:hAnsi="Consolas"/>
+                <w:sz w:val="24"/>
+                <w:lang w:val="en-US"/>
+              </w:rPr>
+            </w:pPr>
+            <w:r>
+              <w:rPr>
+                <w:rFonts w:ascii="Consolas" w:hAnsi="Consolas"/>
+                <w:sz w:val="24"/>
+                <w:lang w:val="en-US"/>
+              </w:rPr>
+              <w:t xml:space="preserve">        &lt;/div&gt;</w:t>
+            </w:r>
+          </w:p>
+          <w:p>
+            <w:pPr>
+              <w:rPr>
+                <w:rFonts w:ascii="Consolas" w:hAnsi="Consolas"/>
+                <w:sz w:val="24"/>
+                <w:lang w:val="en-US"/>
+              </w:rPr>
+            </w:pPr>
+            <w:r>
+              <w:rPr>
+                <w:rFonts w:ascii="Consolas" w:hAnsi="Consolas"/>
+                <w:sz w:val="24"/>
+                <w:lang w:val="en-US"/>
+              </w:rPr>
+              <w:t xml:space="preserve">      &lt;/div&gt;</w:t>
+            </w:r>
+          </w:p>
+          <w:p>
+            <w:pPr>
+              <w:rPr>
+                <w:rFonts w:ascii="Consolas" w:hAnsi="Consolas"/>
+                <w:sz w:val="24"/>
+                <w:lang w:val="en-US"/>
+              </w:rPr>
+            </w:pPr>
+            <w:r>
+              <w:rPr>
+                <w:rFonts w:ascii="Consolas" w:hAnsi="Consolas"/>
+                <w:sz w:val="24"/>
+                <w:lang w:val="en-US"/>
+              </w:rPr>
+              <w:t xml:space="preserve">      &lt;div class="column"&gt;</w:t>
+            </w:r>
+          </w:p>
+          <w:p>
+            <w:pPr>
+              <w:rPr>
+                <w:rFonts w:ascii="Consolas" w:hAnsi="Consolas"/>
+                <w:sz w:val="24"/>
+                <w:lang w:val="en-US"/>
+              </w:rPr>
+            </w:pPr>
+            <w:r>
+              <w:rPr>
+                <w:rFonts w:ascii="Consolas" w:hAnsi="Consolas"/>
+                <w:sz w:val="24"/>
+                <w:lang w:val="en-US"/>
+              </w:rPr>
+              <w:t xml:space="preserve">        &lt;div class="section"&gt;</w:t>
+            </w:r>
+          </w:p>
+          <w:p>
+            <w:pPr>
+              <w:rPr>
+                <w:rFonts w:ascii="Consolas" w:hAnsi="Consolas"/>
+                <w:sz w:val="24"/>
+                <w:lang w:val="en-US"/>
+              </w:rPr>
+            </w:pPr>
+            <w:r>
+              <w:rPr>
+                <w:rFonts w:ascii="Consolas" w:hAnsi="Consolas"/>
+                <w:sz w:val="24"/>
+                <w:lang w:val="en-US"/>
+              </w:rPr>
+              <w:t xml:space="preserve">          &lt;h1 class="</w:t>
+            </w:r>
+            <w:proofErr w:type="spellStart"/>
+            <w:r>
+              <w:rPr>
+                <w:rFonts w:ascii="Consolas" w:hAnsi="Consolas"/>
+                <w:sz w:val="24"/>
+                <w:lang w:val="en-US"/>
+              </w:rPr>
+              <w:t>section_title</w:t>
+            </w:r>
+            <w:proofErr w:type="spellEnd"/>
+            <w:r>
+              <w:rPr>
+                <w:rFonts w:ascii="Consolas" w:hAnsi="Consolas"/>
+                <w:sz w:val="24"/>
+                <w:lang w:val="en-US"/>
+              </w:rPr>
+              <w:t xml:space="preserve">"&gt;О </w:t>
+            </w:r>
+            <w:proofErr w:type="spellStart"/>
+            <w:r>
+              <w:rPr>
+                <w:rFonts w:ascii="Consolas" w:hAnsi="Consolas"/>
+                <w:sz w:val="24"/>
+                <w:lang w:val="en-US"/>
+              </w:rPr>
+              <w:t>себе</w:t>
+            </w:r>
+            <w:proofErr w:type="spellEnd"/>
+            <w:r>
+              <w:rPr>
+                <w:rFonts w:ascii="Consolas" w:hAnsi="Consolas"/>
+                <w:sz w:val="24"/>
+                <w:lang w:val="en-US"/>
+              </w:rPr>
+              <w:t>&lt;/h1&gt;</w:t>
+            </w:r>
+          </w:p>
+          <w:p>
+            <w:pPr>
+              <w:rPr>
+                <w:rFonts w:ascii="Consolas" w:hAnsi="Consolas"/>
+                <w:sz w:val="24"/>
+                <w:lang w:val="en-US"/>
+              </w:rPr>
+            </w:pPr>
+            <w:r>
+              <w:rPr>
+                <w:rFonts w:ascii="Consolas" w:hAnsi="Consolas"/>
+                <w:sz w:val="24"/>
+                <w:lang w:val="en-US"/>
+              </w:rPr>
+              <w:t xml:space="preserve">          &lt;div class="</w:t>
+            </w:r>
+            <w:proofErr w:type="spellStart"/>
+            <w:r>
+              <w:rPr>
+                <w:rFonts w:ascii="Consolas" w:hAnsi="Consolas"/>
+                <w:sz w:val="24"/>
+                <w:lang w:val="en-US"/>
+              </w:rPr>
+              <w:t>section_content</w:t>
+            </w:r>
+            <w:proofErr w:type="spellEnd"/>
+            <w:r>
+              <w:rPr>
+                <w:rFonts w:ascii="Consolas" w:hAnsi="Consolas"/>
+                <w:sz w:val="24"/>
+                <w:lang w:val="en-US"/>
+              </w:rPr>
+              <w:t>"&gt;</w:t>
+            </w:r>
+          </w:p>
+          <w:p>
+            <w:pPr>
+              <w:rPr>
+                <w:rFonts w:ascii="Consolas" w:hAnsi="Consolas"/>
+                <w:sz w:val="24"/>
+                <w:lang w:val="ru-RU"/>
+              </w:rPr>
+            </w:pPr>
+            <w:r>
+              <w:rPr>
+                <w:rFonts w:ascii="Consolas" w:hAnsi="Consolas"/>
+                <w:sz w:val="24"/>
+                <w:lang w:val="en-US"/>
+              </w:rPr>
+              <w:t xml:space="preserve">            &lt;p&gt;Я, </w:t>
+            </w:r>
+            <w:proofErr w:type="spellStart"/>
+            <w:r>
+              <w:rPr>
+                <w:rFonts w:ascii="Consolas" w:hAnsi="Consolas"/>
+                <w:sz w:val="24"/>
+                <w:lang w:val="en-US"/>
+              </w:rPr>
+              <w:t>Кучмий</w:t>
+            </w:r>
+            <w:proofErr w:type="spellEnd"/>
+            <w:r>
+              <w:rPr>
+                <w:rFonts w:ascii="Consolas" w:hAnsi="Consolas"/>
+                <w:sz w:val="24"/>
+                <w:lang w:val="en-US"/>
+              </w:rPr>
+              <w:t xml:space="preserve"> </w:t>
+            </w:r>
+            <w:proofErr w:type="spellStart"/>
+            <w:r>
+              <w:rPr>
+                <w:rFonts w:ascii="Consolas" w:hAnsi="Consolas"/>
+                <w:sz w:val="24"/>
+                <w:lang w:val="en-US"/>
+              </w:rPr>
+              <w:t>Андрей</w:t>
+            </w:r>
+            <w:proofErr w:type="spellEnd"/>
+            <w:r>
+              <w:rPr>
+                <w:rFonts w:ascii="Consolas" w:hAnsi="Consolas"/>
+                <w:sz w:val="24"/>
+                <w:lang w:val="en-US"/>
+              </w:rPr>
+              <w:t xml:space="preserve"> </w:t>
+            </w:r>
+            <w:proofErr w:type="spellStart"/>
+            <w:r>
+              <w:rPr>
+                <w:rFonts w:ascii="Consolas" w:hAnsi="Consolas"/>
+                <w:sz w:val="24"/>
+                <w:lang w:val="en-US"/>
+              </w:rPr>
+              <w:t>Сергеевич</w:t>
+            </w:r>
+            <w:proofErr w:type="spellEnd"/>
+            <w:r>
+              <w:rPr>
+                <w:rFonts w:ascii="Consolas" w:hAnsi="Consolas"/>
+                <w:sz w:val="24"/>
+                <w:lang w:val="en-US"/>
+              </w:rPr>
+              <w:t xml:space="preserve">, </w:t>
+            </w:r>
+            <w:proofErr w:type="spellStart"/>
+            <w:r>
+              <w:rPr>
+                <w:rFonts w:ascii="Consolas" w:hAnsi="Consolas"/>
+                <w:sz w:val="24"/>
+                <w:lang w:val="en-US"/>
+              </w:rPr>
+              <w:t>студент</w:t>
+            </w:r>
+            <w:proofErr w:type="spellEnd"/>
+            <w:r>
+              <w:rPr>
+                <w:rFonts w:ascii="Consolas" w:hAnsi="Consolas"/>
+                <w:sz w:val="24"/>
+                <w:lang w:val="en-US"/>
+              </w:rPr>
+              <w:t xml:space="preserve"> 1 </w:t>
+            </w:r>
+            <w:proofErr w:type="spellStart"/>
+            <w:r>
+              <w:rPr>
+                <w:rFonts w:ascii="Consolas" w:hAnsi="Consolas"/>
+                <w:sz w:val="24"/>
+                <w:lang w:val="en-US"/>
+              </w:rPr>
+              <w:t>курса</w:t>
+            </w:r>
+            <w:proofErr w:type="spellEnd"/>
+            <w:r>
+              <w:rPr>
+                <w:rFonts w:ascii="Consolas" w:hAnsi="Consolas"/>
+                <w:sz w:val="24"/>
+                <w:lang w:val="en-US"/>
+              </w:rPr>
+              <w:t xml:space="preserve"> ЯГТУ. </w:t>
+            </w:r>
+            <w:r>
+              <w:rPr>
+                <w:rFonts w:ascii="Consolas" w:hAnsi="Consolas"/>
+                <w:sz w:val="24"/>
+                <w:lang w:val="ru-RU"/>
+              </w:rPr>
+              <w:t xml:space="preserve">Интересна разработка библиотек, пытался разрабатывать свои библиотеки для модуля </w:t>
+            </w:r>
+            <w:r>
+              <w:rPr>
+                <w:rFonts w:ascii="Consolas" w:hAnsi="Consolas"/>
+                <w:sz w:val="24"/>
+                <w:lang w:val="en-US"/>
+              </w:rPr>
+              <w:t>Python</w:t>
+            </w:r>
+            <w:r>
+              <w:rPr>
+                <w:rFonts w:ascii="Consolas" w:hAnsi="Consolas"/>
+                <w:sz w:val="24"/>
+                <w:lang w:val="ru-RU"/>
+              </w:rPr>
+              <w:t xml:space="preserve"> </w:t>
+            </w:r>
+            <w:proofErr w:type="spellStart"/>
+            <w:r>
+              <w:rPr>
+                <w:rFonts w:ascii="Consolas" w:hAnsi="Consolas"/>
+                <w:sz w:val="24"/>
+                <w:lang w:val="en-US"/>
+              </w:rPr>
+              <w:t>pygame</w:t>
+            </w:r>
+            <w:proofErr w:type="spellEnd"/>
+            <w:r>
+              <w:rPr>
+                <w:rFonts w:ascii="Consolas" w:hAnsi="Consolas"/>
+                <w:sz w:val="24"/>
+                <w:lang w:val="ru-RU"/>
+              </w:rPr>
+              <w:t>.&lt;/</w:t>
+            </w:r>
+            <w:r>
+              <w:rPr>
+                <w:rFonts w:ascii="Consolas" w:hAnsi="Consolas"/>
+                <w:sz w:val="24"/>
+                <w:lang w:val="en-US"/>
+              </w:rPr>
+              <w:t>p</w:t>
+            </w:r>
+            <w:r>
+              <w:rPr>
+                <w:rFonts w:ascii="Consolas" w:hAnsi="Consolas"/>
+                <w:sz w:val="24"/>
+                <w:lang w:val="ru-RU"/>
+              </w:rPr>
+              <w:t>&gt;</w:t>
+            </w:r>
+          </w:p>
+          <w:p>
+            <w:pPr>
+              <w:rPr>
+                <w:rFonts w:ascii="Consolas" w:hAnsi="Consolas"/>
+                <w:sz w:val="24"/>
+                <w:lang w:val="en-US"/>
+              </w:rPr>
+            </w:pPr>
+            <w:r>
+              <w:rPr>
+                <w:rFonts w:ascii="Consolas" w:hAnsi="Consolas"/>
+                <w:sz w:val="24"/>
+                <w:lang w:val="ru-RU"/>
+              </w:rPr>
+              <w:t xml:space="preserve">          </w:t>
+            </w:r>
+            <w:r>
+              <w:rPr>
+                <w:rFonts w:ascii="Consolas" w:hAnsi="Consolas"/>
+                <w:sz w:val="24"/>
+                <w:lang w:val="en-US"/>
+              </w:rPr>
+              <w:t>&lt;/div&gt;</w:t>
+            </w:r>
+          </w:p>
+          <w:p>
+            <w:pPr>
+              <w:rPr>
+                <w:rFonts w:ascii="Consolas" w:hAnsi="Consolas"/>
+                <w:sz w:val="24"/>
+                <w:lang w:val="en-US"/>
+              </w:rPr>
+            </w:pPr>
+            <w:r>
+              <w:rPr>
+                <w:rFonts w:ascii="Consolas" w:hAnsi="Consolas"/>
+                <w:sz w:val="24"/>
+                <w:lang w:val="en-US"/>
+              </w:rPr>
+              <w:t xml:space="preserve">        &lt;/div&gt;</w:t>
+            </w:r>
+          </w:p>
+          <w:p>
+            <w:pPr>
+              <w:rPr>
+                <w:rFonts w:ascii="Consolas" w:hAnsi="Consolas"/>
+                <w:sz w:val="24"/>
+                <w:lang w:val="en-US"/>
+              </w:rPr>
+            </w:pPr>
+            <w:r>
+              <w:rPr>
+                <w:rFonts w:ascii="Consolas" w:hAnsi="Consolas"/>
+                <w:sz w:val="24"/>
+                <w:lang w:val="en-US"/>
+              </w:rPr>
+              <w:t xml:space="preserve">        &lt;div class="section"&gt;</w:t>
+            </w:r>
+          </w:p>
+          <w:p>
+            <w:pPr>
+              <w:rPr>
+                <w:rFonts w:ascii="Consolas" w:hAnsi="Consolas"/>
+                <w:sz w:val="24"/>
+                <w:lang w:val="en-US"/>
+              </w:rPr>
+            </w:pPr>
+            <w:r>
+              <w:rPr>
+                <w:rFonts w:ascii="Consolas" w:hAnsi="Consolas"/>
+                <w:sz w:val="24"/>
+                <w:lang w:val="en-US"/>
+              </w:rPr>
+              <w:t xml:space="preserve">          &lt;h1 class="</w:t>
+            </w:r>
+            <w:proofErr w:type="spellStart"/>
+            <w:r>
+              <w:rPr>
+                <w:rFonts w:ascii="Consolas" w:hAnsi="Consolas"/>
+                <w:sz w:val="24"/>
+                <w:lang w:val="en-US"/>
+              </w:rPr>
+              <w:t>section_title</w:t>
+            </w:r>
+            <w:proofErr w:type="spellEnd"/>
+            <w:r>
+              <w:rPr>
+                <w:rFonts w:ascii="Consolas" w:hAnsi="Consolas"/>
+                <w:sz w:val="24"/>
+                <w:lang w:val="en-US"/>
+              </w:rPr>
+              <w:t>"&gt;</w:t>
+            </w:r>
+            <w:proofErr w:type="spellStart"/>
+            <w:r>
+              <w:rPr>
+                <w:rFonts w:ascii="Consolas" w:hAnsi="Consolas"/>
+                <w:sz w:val="24"/>
+                <w:lang w:val="en-US"/>
+              </w:rPr>
+              <w:t>Образование</w:t>
+            </w:r>
+            <w:proofErr w:type="spellEnd"/>
+            <w:r>
+              <w:rPr>
+                <w:rFonts w:ascii="Consolas" w:hAnsi="Consolas"/>
+                <w:sz w:val="24"/>
+                <w:lang w:val="en-US"/>
+              </w:rPr>
+              <w:t>&lt;/h1&gt;</w:t>
+            </w:r>
+          </w:p>
+          <w:p>
+            <w:pPr>
+              <w:rPr>
+                <w:rFonts w:ascii="Consolas" w:hAnsi="Consolas"/>
+                <w:sz w:val="24"/>
+                <w:lang w:val="ru-RU"/>
+              </w:rPr>
+            </w:pPr>
+            <w:r>
+              <w:rPr>
+                <w:rFonts w:ascii="Consolas" w:hAnsi="Consolas"/>
+                <w:sz w:val="24"/>
+                <w:lang w:val="en-US"/>
+              </w:rPr>
+              <w:t xml:space="preserve">          </w:t>
+            </w:r>
+            <w:r>
+              <w:rPr>
+                <w:rFonts w:ascii="Consolas" w:hAnsi="Consolas"/>
+                <w:sz w:val="24"/>
+                <w:lang w:val="ru-RU"/>
+              </w:rPr>
+              <w:t>&lt;</w:t>
+            </w:r>
+            <w:r>
+              <w:rPr>
+                <w:rFonts w:ascii="Consolas" w:hAnsi="Consolas"/>
+                <w:sz w:val="24"/>
+                <w:lang w:val="en-US"/>
+              </w:rPr>
+              <w:t>div</w:t>
+            </w:r>
+            <w:r>
+              <w:rPr>
+                <w:rFonts w:ascii="Consolas" w:hAnsi="Consolas"/>
+                <w:sz w:val="24"/>
+                <w:lang w:val="ru-RU"/>
+              </w:rPr>
+              <w:t xml:space="preserve"> </w:t>
+            </w:r>
+            <w:r>
+              <w:rPr>
+                <w:rFonts w:ascii="Consolas" w:hAnsi="Consolas"/>
+                <w:sz w:val="24"/>
+                <w:lang w:val="en-US"/>
+              </w:rPr>
+              <w:t>class</w:t>
+            </w:r>
+            <w:r>
+              <w:rPr>
+                <w:rFonts w:ascii="Consolas" w:hAnsi="Consolas"/>
+                <w:sz w:val="24"/>
+                <w:lang w:val="ru-RU"/>
+              </w:rPr>
+              <w:t>="</w:t>
+            </w:r>
+            <w:r>
+              <w:rPr>
+                <w:rFonts w:ascii="Consolas" w:hAnsi="Consolas"/>
+                <w:sz w:val="24"/>
+                <w:lang w:val="en-US"/>
+              </w:rPr>
+              <w:t>section</w:t>
+            </w:r>
+            <w:r>
+              <w:rPr>
+                <w:rFonts w:ascii="Consolas" w:hAnsi="Consolas"/>
+                <w:sz w:val="24"/>
+                <w:lang w:val="ru-RU"/>
+              </w:rPr>
+              <w:t>_</w:t>
+            </w:r>
+            <w:r>
+              <w:rPr>
+                <w:rFonts w:ascii="Consolas" w:hAnsi="Consolas"/>
+                <w:sz w:val="24"/>
+                <w:lang w:val="en-US"/>
+              </w:rPr>
+              <w:t>content</w:t>
+            </w:r>
+            <w:r>
+              <w:rPr>
+                <w:rFonts w:ascii="Consolas" w:hAnsi="Consolas"/>
+                <w:sz w:val="24"/>
+                <w:lang w:val="ru-RU"/>
+              </w:rPr>
+              <w:t>"&gt;</w:t>
+            </w:r>
+          </w:p>
+          <w:p>
+            <w:pPr>
+              <w:rPr>
+                <w:rFonts w:ascii="Consolas" w:hAnsi="Consolas"/>
+                <w:sz w:val="24"/>
+                <w:lang w:val="ru-RU"/>
+              </w:rPr>
+            </w:pPr>
+            <w:r>
+              <w:rPr>
+                <w:rFonts w:ascii="Consolas" w:hAnsi="Consolas"/>
+                <w:sz w:val="24"/>
+                <w:lang w:val="ru-RU"/>
+              </w:rPr>
+              <w:t xml:space="preserve">            &lt;</w:t>
+            </w:r>
+            <w:r>
+              <w:rPr>
+                <w:rFonts w:ascii="Consolas" w:hAnsi="Consolas"/>
+                <w:sz w:val="24"/>
+                <w:lang w:val="en-US"/>
+              </w:rPr>
+              <w:t>p</w:t>
+            </w:r>
+            <w:r>
+              <w:rPr>
+                <w:rFonts w:ascii="Consolas" w:hAnsi="Consolas"/>
+                <w:sz w:val="24"/>
+                <w:lang w:val="ru-RU"/>
+              </w:rPr>
+              <w:t>&gt;Ярославский Государственный Технический Университет&lt;</w:t>
+            </w:r>
+            <w:proofErr w:type="spellStart"/>
+            <w:r>
+              <w:rPr>
+                <w:rFonts w:ascii="Consolas" w:hAnsi="Consolas"/>
+                <w:sz w:val="24"/>
+                <w:lang w:val="en-US"/>
+              </w:rPr>
+              <w:t>br</w:t>
+            </w:r>
+            <w:proofErr w:type="spellEnd"/>
+            <w:r>
+              <w:rPr>
+                <w:rFonts w:ascii="Consolas" w:hAnsi="Consolas"/>
+                <w:sz w:val="24"/>
+                <w:lang w:val="ru-RU"/>
+              </w:rPr>
+              <w:t>&gt;09.03.04 “Программная инженерия”&lt;</w:t>
+            </w:r>
+            <w:proofErr w:type="spellStart"/>
+            <w:r>
+              <w:rPr>
+                <w:rFonts w:ascii="Consolas" w:hAnsi="Consolas"/>
+                <w:sz w:val="24"/>
+                <w:lang w:val="en-US"/>
+              </w:rPr>
+              <w:t>br</w:t>
+            </w:r>
+            <w:proofErr w:type="spellEnd"/>
+            <w:r>
+              <w:rPr>
+                <w:rFonts w:ascii="Consolas" w:hAnsi="Consolas"/>
+                <w:sz w:val="24"/>
+                <w:lang w:val="ru-RU"/>
+              </w:rPr>
+              <w:t>&gt;Группа ЦПИ-11&lt;/</w:t>
+            </w:r>
+            <w:r>
+              <w:rPr>
+                <w:rFonts w:ascii="Consolas" w:hAnsi="Consolas"/>
+                <w:sz w:val="24"/>
+                <w:lang w:val="en-US"/>
+              </w:rPr>
+              <w:t>p</w:t>
+            </w:r>
+            <w:r>
+              <w:rPr>
+                <w:rFonts w:ascii="Consolas" w:hAnsi="Consolas"/>
+                <w:sz w:val="24"/>
+                <w:lang w:val="ru-RU"/>
+              </w:rPr>
+              <w:t>&gt;</w:t>
+            </w:r>
+          </w:p>
+          <w:p>
+            <w:pPr>
+              <w:rPr>
+                <w:rFonts w:ascii="Consolas" w:hAnsi="Consolas"/>
+                <w:sz w:val="24"/>
+                <w:lang w:val="en-US"/>
+              </w:rPr>
+            </w:pPr>
+            <w:r>
+              <w:rPr>
+                <w:rFonts w:ascii="Consolas" w:hAnsi="Consolas"/>
+                <w:sz w:val="24"/>
+                <w:lang w:val="ru-RU"/>
+              </w:rPr>
+              <w:t xml:space="preserve">          </w:t>
+            </w:r>
+            <w:r>
+              <w:rPr>
+                <w:rFonts w:ascii="Consolas" w:hAnsi="Consolas"/>
+                <w:sz w:val="24"/>
+                <w:lang w:val="en-US"/>
+              </w:rPr>
+              <w:t>&lt;/div&gt;</w:t>
+            </w:r>
+          </w:p>
+          <w:p>
+            <w:pPr>
+              <w:rPr>
+                <w:rFonts w:ascii="Consolas" w:hAnsi="Consolas"/>
+                <w:sz w:val="24"/>
+                <w:lang w:val="en-US"/>
+              </w:rPr>
+            </w:pPr>
+            <w:r>
+              <w:rPr>
+                <w:rFonts w:ascii="Consolas" w:hAnsi="Consolas"/>
+                <w:sz w:val="24"/>
+                <w:lang w:val="en-US"/>
+              </w:rPr>
+              <w:t xml:space="preserve">        &lt;/div&gt;</w:t>
+            </w:r>
+          </w:p>
+          <w:p>
+            <w:pPr>
+              <w:rPr>
+                <w:rFonts w:ascii="Consolas" w:hAnsi="Consolas"/>
+                <w:sz w:val="24"/>
+                <w:lang w:val="en-US"/>
+              </w:rPr>
+            </w:pPr>
+            <w:r>
+              <w:rPr>
+                <w:rFonts w:ascii="Consolas" w:hAnsi="Consolas"/>
+                <w:sz w:val="24"/>
+                <w:lang w:val="en-US"/>
+              </w:rPr>
+              <w:t xml:space="preserve">        &lt;div class="section"&gt;</w:t>
+            </w:r>
+          </w:p>
+          <w:p>
+            <w:pPr>
+              <w:rPr>
+                <w:rFonts w:ascii="Consolas" w:hAnsi="Consolas"/>
+                <w:sz w:val="24"/>
+                <w:lang w:val="en-US"/>
+              </w:rPr>
+            </w:pPr>
+            <w:r>
+              <w:rPr>
+                <w:rFonts w:ascii="Consolas" w:hAnsi="Consolas"/>
+                <w:sz w:val="24"/>
+                <w:lang w:val="en-US"/>
+              </w:rPr>
+              <w:t xml:space="preserve">          &lt;h1 class="</w:t>
+            </w:r>
+            <w:proofErr w:type="spellStart"/>
+            <w:r>
+              <w:rPr>
+                <w:rFonts w:ascii="Consolas" w:hAnsi="Consolas"/>
+                <w:sz w:val="24"/>
+                <w:lang w:val="en-US"/>
+              </w:rPr>
+              <w:t>section_title</w:t>
+            </w:r>
+            <w:proofErr w:type="spellEnd"/>
+            <w:r>
+              <w:rPr>
+                <w:rFonts w:ascii="Consolas" w:hAnsi="Consolas"/>
+                <w:sz w:val="24"/>
+                <w:lang w:val="en-US"/>
+              </w:rPr>
+              <w:t>"&gt;</w:t>
+            </w:r>
+            <w:proofErr w:type="spellStart"/>
+            <w:r>
+              <w:rPr>
+                <w:rFonts w:ascii="Consolas" w:hAnsi="Consolas"/>
+                <w:sz w:val="24"/>
+                <w:lang w:val="en-US"/>
+              </w:rPr>
+              <w:t>Навыки</w:t>
+            </w:r>
+            <w:proofErr w:type="spellEnd"/>
+            <w:r>
+              <w:rPr>
+                <w:rFonts w:ascii="Consolas" w:hAnsi="Consolas"/>
+                <w:sz w:val="24"/>
+                <w:lang w:val="en-US"/>
+              </w:rPr>
+              <w:t>&lt;/h1&gt;</w:t>
+            </w:r>
+          </w:p>
+          <w:p>
+            <w:pPr>
+              <w:rPr>
+                <w:rFonts w:ascii="Consolas" w:hAnsi="Consolas"/>
+                <w:sz w:val="24"/>
+                <w:lang w:val="en-US"/>
+              </w:rPr>
+            </w:pPr>
+            <w:r>
+              <w:rPr>
+                <w:rFonts w:ascii="Consolas" w:hAnsi="Consolas"/>
+                <w:sz w:val="24"/>
+                <w:lang w:val="en-US"/>
+              </w:rPr>
+              <w:t xml:space="preserve">          &lt;div class="</w:t>
+            </w:r>
+            <w:proofErr w:type="spellStart"/>
+            <w:r>
+              <w:rPr>
+                <w:rFonts w:ascii="Consolas" w:hAnsi="Consolas"/>
+                <w:sz w:val="24"/>
+                <w:lang w:val="en-US"/>
+              </w:rPr>
+              <w:t>section_content</w:t>
+            </w:r>
+            <w:proofErr w:type="spellEnd"/>
+            <w:r>
+              <w:rPr>
+                <w:rFonts w:ascii="Consolas" w:hAnsi="Consolas"/>
+                <w:sz w:val="24"/>
+                <w:lang w:val="en-US"/>
+              </w:rPr>
+              <w:t>"&gt;</w:t>
+            </w:r>
+          </w:p>
+          <w:p>
+            <w:pPr>
+              <w:rPr>
+                <w:rFonts w:ascii="Consolas" w:hAnsi="Consolas"/>
+                <w:sz w:val="24"/>
+                <w:lang w:val="en-US"/>
+              </w:rPr>
+            </w:pPr>
+            <w:r>
+              <w:rPr>
+                <w:rFonts w:ascii="Consolas" w:hAnsi="Consolas"/>
+                <w:sz w:val="24"/>
+                <w:lang w:val="en-US"/>
+              </w:rPr>
+              <w:t xml:space="preserve">            &lt;p&gt;</w:t>
+            </w:r>
+            <w:proofErr w:type="spellStart"/>
+            <w:r>
+              <w:rPr>
+                <w:rFonts w:ascii="Consolas" w:hAnsi="Consolas"/>
+                <w:sz w:val="24"/>
+                <w:lang w:val="en-US"/>
+              </w:rPr>
+              <w:t>Программирование</w:t>
+            </w:r>
+            <w:proofErr w:type="spellEnd"/>
+            <w:r>
+              <w:rPr>
+                <w:rFonts w:ascii="Consolas" w:hAnsi="Consolas"/>
+                <w:sz w:val="24"/>
+                <w:lang w:val="en-US"/>
+              </w:rPr>
+              <w:t xml:space="preserve"> </w:t>
+            </w:r>
+            <w:proofErr w:type="spellStart"/>
+            <w:r>
+              <w:rPr>
+                <w:rFonts w:ascii="Consolas" w:hAnsi="Consolas"/>
+                <w:sz w:val="24"/>
+                <w:lang w:val="en-US"/>
+              </w:rPr>
+              <w:t>алгоритмов</w:t>
+            </w:r>
+            <w:proofErr w:type="spellEnd"/>
+            <w:r>
+              <w:rPr>
+                <w:rFonts w:ascii="Consolas" w:hAnsi="Consolas"/>
+                <w:sz w:val="24"/>
+                <w:lang w:val="en-US"/>
+              </w:rPr>
+              <w:t>&lt;/p&gt;</w:t>
+            </w:r>
+          </w:p>
+          <w:p>
+            <w:pPr>
+              <w:rPr>
+                <w:rFonts w:ascii="Consolas" w:hAnsi="Consolas"/>
+                <w:sz w:val="24"/>
+                <w:lang w:val="ru-RU"/>
+              </w:rPr>
+            </w:pPr>
+            <w:r>
+              <w:rPr>
+                <w:rFonts w:ascii="Consolas" w:hAnsi="Consolas"/>
+                <w:sz w:val="24"/>
+                <w:lang w:val="en-US"/>
+              </w:rPr>
+              <w:t xml:space="preserve">            </w:t>
+            </w:r>
+            <w:r>
+              <w:rPr>
+                <w:rFonts w:ascii="Consolas" w:hAnsi="Consolas"/>
+                <w:sz w:val="24"/>
+                <w:lang w:val="ru-RU"/>
+              </w:rPr>
+              <w:t>&lt;</w:t>
+            </w:r>
+            <w:r>
+              <w:rPr>
+                <w:rFonts w:ascii="Consolas" w:hAnsi="Consolas"/>
+                <w:sz w:val="24"/>
+                <w:lang w:val="en-US"/>
+              </w:rPr>
+              <w:t>p</w:t>
+            </w:r>
+            <w:r>
+              <w:rPr>
+                <w:rFonts w:ascii="Consolas" w:hAnsi="Consolas"/>
+                <w:sz w:val="24"/>
+                <w:lang w:val="ru-RU"/>
+              </w:rPr>
+              <w:t>&gt;ООП&lt;/</w:t>
+            </w:r>
+            <w:r>
+              <w:rPr>
+                <w:rFonts w:ascii="Consolas" w:hAnsi="Consolas"/>
+                <w:sz w:val="24"/>
+                <w:lang w:val="en-US"/>
+              </w:rPr>
+              <w:t>p</w:t>
+            </w:r>
+            <w:r>
+              <w:rPr>
+                <w:rFonts w:ascii="Consolas" w:hAnsi="Consolas"/>
+                <w:sz w:val="24"/>
+                <w:lang w:val="ru-RU"/>
+              </w:rPr>
+              <w:t>&gt;</w:t>
+            </w:r>
+          </w:p>
+          <w:p>
+            <w:pPr>
+              <w:rPr>
+                <w:rFonts w:ascii="Consolas" w:hAnsi="Consolas"/>
+                <w:sz w:val="24"/>
+                <w:lang w:val="ru-RU"/>
+              </w:rPr>
+            </w:pPr>
+            <w:r>
+              <w:rPr>
+                <w:rFonts w:ascii="Consolas" w:hAnsi="Consolas"/>
+                <w:sz w:val="24"/>
+                <w:lang w:val="ru-RU"/>
+              </w:rPr>
               <w:lastRenderedPageBreak/>
+              <w:t xml:space="preserve">            &lt;</w:t>
+            </w:r>
+            <w:r>
+              <w:rPr>
+                <w:rFonts w:ascii="Consolas" w:hAnsi="Consolas"/>
+                <w:sz w:val="24"/>
+                <w:lang w:val="en-US"/>
+              </w:rPr>
+              <w:t>p</w:t>
+            </w:r>
+            <w:r>
+              <w:rPr>
+                <w:rFonts w:ascii="Consolas" w:hAnsi="Consolas"/>
+                <w:sz w:val="24"/>
+                <w:lang w:val="ru-RU"/>
+              </w:rPr>
+              <w:t>&gt;Проектирование БД&lt;/</w:t>
+            </w:r>
+            <w:r>
+              <w:rPr>
+                <w:rFonts w:ascii="Consolas" w:hAnsi="Consolas"/>
+                <w:sz w:val="24"/>
+                <w:lang w:val="en-US"/>
+              </w:rPr>
+              <w:t>p</w:t>
+            </w:r>
+            <w:r>
+              <w:rPr>
+                <w:rFonts w:ascii="Consolas" w:hAnsi="Consolas"/>
+                <w:sz w:val="24"/>
+                <w:lang w:val="ru-RU"/>
+              </w:rPr>
+              <w:t>&gt;</w:t>
+            </w:r>
+          </w:p>
+          <w:p>
+            <w:pPr>
+              <w:rPr>
+                <w:rFonts w:ascii="Consolas" w:hAnsi="Consolas"/>
+                <w:sz w:val="24"/>
+                <w:lang w:val="en-US"/>
+              </w:rPr>
+            </w:pPr>
+            <w:r>
+              <w:rPr>
+                <w:rFonts w:ascii="Consolas" w:hAnsi="Consolas"/>
+                <w:sz w:val="24"/>
+                <w:lang w:val="ru-RU"/>
+              </w:rPr>
+              <w:t xml:space="preserve">            </w:t>
+            </w:r>
+            <w:r>
+              <w:rPr>
+                <w:rFonts w:ascii="Consolas" w:hAnsi="Consolas"/>
+                <w:sz w:val="24"/>
+                <w:lang w:val="en-US"/>
+              </w:rPr>
+              <w:t>&lt;p&gt;HTML, CSS&lt;/p&gt;</w:t>
+            </w:r>
+          </w:p>
+          <w:p>
+            <w:pPr>
+              <w:rPr>
+                <w:rFonts w:ascii="Consolas" w:hAnsi="Consolas"/>
+                <w:sz w:val="24"/>
+                <w:lang w:val="en-US"/>
+              </w:rPr>
+            </w:pPr>
+            <w:r>
+              <w:rPr>
+                <w:rFonts w:ascii="Consolas" w:hAnsi="Consolas"/>
+                <w:sz w:val="24"/>
+                <w:lang w:val="en-US"/>
+              </w:rPr>
               <w:t xml:space="preserve">            &lt;p&gt;</w:t>
             </w:r>
             <w:proofErr w:type="spellStart"/>
@@ -2583,349 +4669,34 @@
                 <w:sz w:val="24"/>
                 <w:lang w:val="en-US"/>
               </w:rPr>
-              <w:t>Английский</w:t>
-            </w:r>
-            <w:proofErr w:type="spellEnd"/>
-            <w:r>
-              <w:rPr>
-                <w:rFonts w:ascii="Consolas" w:hAnsi="Consolas"/>
-                <w:sz w:val="24"/>
-                <w:lang w:val="en-US"/>
-              </w:rPr>
-              <w:t xml:space="preserve"> - </w:t>
-            </w:r>
-            <w:proofErr w:type="spellStart"/>
-            <w:r>
-              <w:rPr>
-                <w:rFonts w:ascii="Consolas" w:hAnsi="Consolas"/>
-                <w:sz w:val="24"/>
-                <w:lang w:val="en-US"/>
-              </w:rPr>
-              <w:t>уровень</w:t>
-            </w:r>
-            <w:proofErr w:type="spellEnd"/>
-            <w:r>
-              <w:rPr>
-                <w:rFonts w:ascii="Consolas" w:hAnsi="Consolas"/>
-                <w:sz w:val="24"/>
-                <w:lang w:val="en-US"/>
-              </w:rPr>
-              <w:t xml:space="preserve"> C1&lt;/p&gt;</w:t>
-            </w:r>
-          </w:p>
-          <w:p>
-            <w:pPr>
-              <w:rPr>
-                <w:rFonts w:ascii="Consolas" w:hAnsi="Consolas"/>
-                <w:sz w:val="24"/>
-                <w:lang w:val="ru-RU"/>
-              </w:rPr>
-            </w:pPr>
-            <w:r>
-              <w:rPr>
-                <w:rFonts w:ascii="Consolas" w:hAnsi="Consolas"/>
-                <w:sz w:val="24"/>
-                <w:lang w:val="en-US"/>
-              </w:rPr>
-              <w:t xml:space="preserve">            </w:t>
-            </w:r>
-            <w:r>
-              <w:rPr>
-                <w:rFonts w:ascii="Consolas" w:hAnsi="Consolas"/>
-                <w:sz w:val="24"/>
-                <w:lang w:val="ru-RU"/>
-              </w:rPr>
-              <w:t>&lt;</w:t>
-            </w:r>
-            <w:r>
-              <w:rPr>
-                <w:rFonts w:ascii="Consolas" w:hAnsi="Consolas"/>
-                <w:sz w:val="24"/>
-                <w:lang w:val="en-US"/>
-              </w:rPr>
-              <w:t>p</w:t>
-            </w:r>
-            <w:r>
-              <w:rPr>
-                <w:rFonts w:ascii="Consolas" w:hAnsi="Consolas"/>
-                <w:sz w:val="24"/>
-                <w:lang w:val="ru-RU"/>
-              </w:rPr>
-              <w:t xml:space="preserve">&gt;Немецкий - уровень </w:t>
-            </w:r>
-            <w:r>
-              <w:rPr>
-                <w:rFonts w:ascii="Consolas" w:hAnsi="Consolas"/>
-                <w:sz w:val="24"/>
-                <w:lang w:val="en-US"/>
-              </w:rPr>
-              <w:t>A</w:t>
-            </w:r>
-            <w:r>
-              <w:rPr>
-                <w:rFonts w:ascii="Consolas" w:hAnsi="Consolas"/>
-                <w:sz w:val="24"/>
-                <w:lang w:val="ru-RU"/>
-              </w:rPr>
-              <w:t>1&lt;/</w:t>
-            </w:r>
-            <w:r>
-              <w:rPr>
-                <w:rFonts w:ascii="Consolas" w:hAnsi="Consolas"/>
-                <w:sz w:val="24"/>
-                <w:lang w:val="en-US"/>
-              </w:rPr>
-              <w:t>p</w:t>
-            </w:r>
-            <w:r>
-              <w:rPr>
-                <w:rFonts w:ascii="Consolas" w:hAnsi="Consolas"/>
-                <w:sz w:val="24"/>
-                <w:lang w:val="ru-RU"/>
-              </w:rPr>
-              <w:t>&gt;</w:t>
-            </w:r>
-          </w:p>
-          <w:p>
-            <w:pPr>
-              <w:rPr>
-                <w:rFonts w:ascii="Consolas" w:hAnsi="Consolas"/>
-                <w:sz w:val="24"/>
-                <w:lang w:val="en-US"/>
-              </w:rPr>
-            </w:pPr>
-            <w:r>
-              <w:rPr>
-                <w:rFonts w:ascii="Consolas" w:hAnsi="Consolas"/>
-                <w:sz w:val="24"/>
-                <w:lang w:val="ru-RU"/>
-              </w:rPr>
-              <w:t xml:space="preserve">          </w:t>
-            </w:r>
-            <w:r>
-              <w:rPr>
-                <w:rFonts w:ascii="Consolas" w:hAnsi="Consolas"/>
-                <w:sz w:val="24"/>
-                <w:lang w:val="en-US"/>
-              </w:rPr>
-              <w:t>&lt;/div&gt;</w:t>
-            </w:r>
-          </w:p>
-          <w:p>
-            <w:pPr>
-              <w:rPr>
-                <w:rFonts w:ascii="Consolas" w:hAnsi="Consolas"/>
-                <w:sz w:val="24"/>
-                <w:lang w:val="en-US"/>
-              </w:rPr>
-            </w:pPr>
-            <w:r>
-              <w:rPr>
-                <w:rFonts w:ascii="Consolas" w:hAnsi="Consolas"/>
-                <w:sz w:val="24"/>
-                <w:lang w:val="en-US"/>
-              </w:rPr>
-              <w:t xml:space="preserve">        &lt;/div&gt;</w:t>
-            </w:r>
-          </w:p>
-          <w:p>
-            <w:pPr>
-              <w:rPr>
-                <w:rFonts w:ascii="Consolas" w:hAnsi="Consolas"/>
-                <w:sz w:val="24"/>
-                <w:lang w:val="en-US"/>
-              </w:rPr>
-            </w:pPr>
-            <w:r>
-              <w:rPr>
-                <w:rFonts w:ascii="Consolas" w:hAnsi="Consolas"/>
-                <w:sz w:val="24"/>
-                <w:lang w:val="en-US"/>
-              </w:rPr>
-              <w:t xml:space="preserve">        &lt;div class="section"&gt;</w:t>
-            </w:r>
-          </w:p>
-          <w:p>
-            <w:pPr>
-              <w:rPr>
-                <w:rFonts w:ascii="Consolas" w:hAnsi="Consolas"/>
-                <w:sz w:val="24"/>
-                <w:lang w:val="ru-RU"/>
-              </w:rPr>
-            </w:pPr>
-            <w:r>
-              <w:rPr>
-                <w:rFonts w:ascii="Consolas" w:hAnsi="Consolas"/>
-                <w:sz w:val="24"/>
-                <w:lang w:val="en-US"/>
-              </w:rPr>
-              <w:t xml:space="preserve">          </w:t>
-            </w:r>
-            <w:r>
-              <w:rPr>
-                <w:rFonts w:ascii="Consolas" w:hAnsi="Consolas"/>
-                <w:sz w:val="24"/>
-                <w:lang w:val="ru-RU"/>
-              </w:rPr>
-              <w:t>&lt;</w:t>
-            </w:r>
-            <w:r>
-              <w:rPr>
-                <w:rFonts w:ascii="Consolas" w:hAnsi="Consolas"/>
-                <w:sz w:val="24"/>
-                <w:lang w:val="en-US"/>
-              </w:rPr>
-              <w:t>h</w:t>
-            </w:r>
-            <w:r>
-              <w:rPr>
-                <w:rFonts w:ascii="Consolas" w:hAnsi="Consolas"/>
-                <w:sz w:val="24"/>
-                <w:lang w:val="ru-RU"/>
-              </w:rPr>
-              <w:t xml:space="preserve">1 </w:t>
-            </w:r>
-            <w:r>
-              <w:rPr>
-                <w:rFonts w:ascii="Consolas" w:hAnsi="Consolas"/>
-                <w:sz w:val="24"/>
-                <w:lang w:val="en-US"/>
-              </w:rPr>
-              <w:t>class</w:t>
-            </w:r>
-            <w:r>
-              <w:rPr>
-                <w:rFonts w:ascii="Consolas" w:hAnsi="Consolas"/>
-                <w:sz w:val="24"/>
-                <w:lang w:val="ru-RU"/>
-              </w:rPr>
-              <w:t>="</w:t>
-            </w:r>
-            <w:r>
-              <w:rPr>
-                <w:rFonts w:ascii="Consolas" w:hAnsi="Consolas"/>
-                <w:sz w:val="24"/>
-                <w:lang w:val="en-US"/>
-              </w:rPr>
-              <w:t>section</w:t>
-            </w:r>
-            <w:r>
-              <w:rPr>
-                <w:rFonts w:ascii="Consolas" w:hAnsi="Consolas"/>
-                <w:sz w:val="24"/>
-                <w:lang w:val="ru-RU"/>
-              </w:rPr>
-              <w:t>_</w:t>
-            </w:r>
-            <w:r>
-              <w:rPr>
-                <w:rFonts w:ascii="Consolas" w:hAnsi="Consolas"/>
-                <w:sz w:val="24"/>
-                <w:lang w:val="en-US"/>
-              </w:rPr>
-              <w:t>title</w:t>
-            </w:r>
-            <w:r>
-              <w:rPr>
-                <w:rFonts w:ascii="Consolas" w:hAnsi="Consolas"/>
-                <w:sz w:val="24"/>
-                <w:lang w:val="ru-RU"/>
-              </w:rPr>
-              <w:t>"&gt;Направления, которые наиболее интересны&lt;/</w:t>
-            </w:r>
-            <w:r>
-              <w:rPr>
-                <w:rFonts w:ascii="Consolas" w:hAnsi="Consolas"/>
-                <w:sz w:val="24"/>
-                <w:lang w:val="en-US"/>
-              </w:rPr>
-              <w:t>h</w:t>
-            </w:r>
-            <w:r>
-              <w:rPr>
-                <w:rFonts w:ascii="Consolas" w:hAnsi="Consolas"/>
-                <w:sz w:val="24"/>
-                <w:lang w:val="ru-RU"/>
-              </w:rPr>
-              <w:t>1&gt;</w:t>
-            </w:r>
-          </w:p>
-          <w:p>
-            <w:pPr>
-              <w:rPr>
-                <w:rFonts w:ascii="Consolas" w:hAnsi="Consolas"/>
-                <w:sz w:val="24"/>
-                <w:lang w:val="en-US"/>
-              </w:rPr>
-            </w:pPr>
-            <w:r>
-              <w:rPr>
-                <w:rFonts w:ascii="Consolas" w:hAnsi="Consolas"/>
-                <w:sz w:val="24"/>
-                <w:lang w:val="ru-RU"/>
-              </w:rPr>
-              <w:t xml:space="preserve">          </w:t>
-            </w:r>
-            <w:r>
-              <w:rPr>
-                <w:rFonts w:ascii="Consolas" w:hAnsi="Consolas"/>
-                <w:sz w:val="24"/>
-                <w:lang w:val="en-US"/>
-              </w:rPr>
-              <w:t>&lt;div class="</w:t>
-            </w:r>
-            <w:proofErr w:type="spellStart"/>
-            <w:r>
-              <w:rPr>
-                <w:rFonts w:ascii="Consolas" w:hAnsi="Consolas"/>
-                <w:sz w:val="24"/>
-                <w:lang w:val="en-US"/>
-              </w:rPr>
-              <w:t>section_content</w:t>
-            </w:r>
-            <w:proofErr w:type="spellEnd"/>
-            <w:r>
-              <w:rPr>
-                <w:rFonts w:ascii="Consolas" w:hAnsi="Consolas"/>
-                <w:sz w:val="24"/>
-                <w:lang w:val="en-US"/>
-              </w:rPr>
-              <w:t>"&gt;</w:t>
-            </w:r>
-          </w:p>
-          <w:p>
-            <w:pPr>
-              <w:rPr>
-                <w:rFonts w:ascii="Consolas" w:hAnsi="Consolas"/>
-                <w:sz w:val="24"/>
-                <w:lang w:val="en-US"/>
-              </w:rPr>
-            </w:pPr>
-            <w:r>
-              <w:rPr>
-                <w:rFonts w:ascii="Consolas" w:hAnsi="Consolas"/>
-                <w:sz w:val="24"/>
-                <w:lang w:val="en-US"/>
-              </w:rPr>
-              <w:t xml:space="preserve">            &lt;p&gt;</w:t>
-            </w:r>
-            <w:proofErr w:type="spellStart"/>
-            <w:r>
-              <w:rPr>
-                <w:rFonts w:ascii="Consolas" w:hAnsi="Consolas"/>
-                <w:sz w:val="24"/>
-                <w:lang w:val="en-US"/>
-              </w:rPr>
-              <w:t>Разработка</w:t>
-            </w:r>
-            <w:proofErr w:type="spellEnd"/>
-            <w:r>
-              <w:rPr>
-                <w:rFonts w:ascii="Consolas" w:hAnsi="Consolas"/>
-                <w:sz w:val="24"/>
-                <w:lang w:val="en-US"/>
-              </w:rPr>
-              <w:t xml:space="preserve"> ПО&lt;/p&gt;</w:t>
+              <w:t>Git</w:t>
+            </w:r>
+            <w:proofErr w:type="spellEnd"/>
+            <w:r>
+              <w:rPr>
+                <w:rFonts w:ascii="Consolas" w:hAnsi="Consolas"/>
+                <w:sz w:val="24"/>
+                <w:lang w:val="en-US"/>
+              </w:rPr>
+              <w:t xml:space="preserve">, </w:t>
+            </w:r>
+            <w:proofErr w:type="spellStart"/>
+            <w:r>
+              <w:rPr>
+                <w:rFonts w:ascii="Consolas" w:hAnsi="Consolas"/>
+                <w:sz w:val="24"/>
+                <w:lang w:val="en-US"/>
+              </w:rPr>
+              <w:t>GitHub</w:t>
+            </w:r>
+            <w:proofErr w:type="spellEnd"/>
+            <w:r>
+              <w:rPr>
+                <w:rFonts w:ascii="Consolas" w:hAnsi="Consolas"/>
+                <w:sz w:val="24"/>
+                <w:lang w:val="en-US"/>
+              </w:rPr>
+              <w:t>&lt;/p&gt;</w:t>
             </w:r>
           </w:p>
           <w:p>
@@ -2959,1522 +4730,6 @@
                 <w:sz w:val="24"/>
                 <w:lang w:val="en-US"/>
               </w:rPr>
-              <w:t xml:space="preserve">        &lt;/div&gt;</w:t>
-            </w:r>
-          </w:p>
-          <w:p>
-            <w:pPr>
-              <w:rPr>
-                <w:rFonts w:ascii="Consolas" w:hAnsi="Consolas"/>
-                <w:sz w:val="24"/>
-                <w:lang w:val="en-US"/>
-              </w:rPr>
-            </w:pPr>
-            <w:r>
-              <w:rPr>
-                <w:rFonts w:ascii="Consolas" w:hAnsi="Consolas"/>
-                <w:sz w:val="24"/>
-                <w:lang w:val="en-US"/>
-              </w:rPr>
-              <w:t xml:space="preserve">         &lt;div class="section"&gt;</w:t>
-            </w:r>
-          </w:p>
-          <w:p>
-            <w:pPr>
-              <w:rPr>
-                <w:rFonts w:ascii="Consolas" w:hAnsi="Consolas"/>
-                <w:sz w:val="24"/>
-                <w:lang w:val="ru-RU"/>
-              </w:rPr>
-            </w:pPr>
-            <w:r>
-              <w:rPr>
-                <w:rFonts w:ascii="Consolas" w:hAnsi="Consolas"/>
-                <w:sz w:val="24"/>
-                <w:lang w:val="en-US"/>
-              </w:rPr>
-              <w:t xml:space="preserve">          </w:t>
-            </w:r>
-            <w:r>
-              <w:rPr>
-                <w:rFonts w:ascii="Consolas" w:hAnsi="Consolas"/>
-                <w:sz w:val="24"/>
-                <w:lang w:val="ru-RU"/>
-              </w:rPr>
-              <w:t>&lt;</w:t>
-            </w:r>
-            <w:r>
-              <w:rPr>
-                <w:rFonts w:ascii="Consolas" w:hAnsi="Consolas"/>
-                <w:sz w:val="24"/>
-                <w:lang w:val="en-US"/>
-              </w:rPr>
-              <w:t>h</w:t>
-            </w:r>
-            <w:r>
-              <w:rPr>
-                <w:rFonts w:ascii="Consolas" w:hAnsi="Consolas"/>
-                <w:sz w:val="24"/>
-                <w:lang w:val="ru-RU"/>
-              </w:rPr>
-              <w:t xml:space="preserve">1 </w:t>
-            </w:r>
-            <w:r>
-              <w:rPr>
-                <w:rFonts w:ascii="Consolas" w:hAnsi="Consolas"/>
-                <w:sz w:val="24"/>
-                <w:lang w:val="en-US"/>
-              </w:rPr>
-              <w:t>class</w:t>
-            </w:r>
-            <w:r>
-              <w:rPr>
-                <w:rFonts w:ascii="Consolas" w:hAnsi="Consolas"/>
-                <w:sz w:val="24"/>
-                <w:lang w:val="ru-RU"/>
-              </w:rPr>
-              <w:t>="</w:t>
-            </w:r>
-            <w:r>
-              <w:rPr>
-                <w:rFonts w:ascii="Consolas" w:hAnsi="Consolas"/>
-                <w:sz w:val="24"/>
-                <w:lang w:val="en-US"/>
-              </w:rPr>
-              <w:t>section</w:t>
-            </w:r>
-            <w:r>
-              <w:rPr>
-                <w:rFonts w:ascii="Consolas" w:hAnsi="Consolas"/>
-                <w:sz w:val="24"/>
-                <w:lang w:val="ru-RU"/>
-              </w:rPr>
-              <w:t>_</w:t>
-            </w:r>
-            <w:r>
-              <w:rPr>
-                <w:rFonts w:ascii="Consolas" w:hAnsi="Consolas"/>
-                <w:sz w:val="24"/>
-                <w:lang w:val="en-US"/>
-              </w:rPr>
-              <w:t>title</w:t>
-            </w:r>
-            <w:r>
-              <w:rPr>
-                <w:rFonts w:ascii="Consolas" w:hAnsi="Consolas"/>
-                <w:sz w:val="24"/>
-                <w:lang w:val="ru-RU"/>
-              </w:rPr>
-              <w:t>"&gt;Какую профессию хотел бы освоить?&lt;/</w:t>
-            </w:r>
-            <w:r>
-              <w:rPr>
-                <w:rFonts w:ascii="Consolas" w:hAnsi="Consolas"/>
-                <w:sz w:val="24"/>
-                <w:lang w:val="en-US"/>
-              </w:rPr>
-              <w:t>h</w:t>
-            </w:r>
-            <w:r>
-              <w:rPr>
-                <w:rFonts w:ascii="Consolas" w:hAnsi="Consolas"/>
-                <w:sz w:val="24"/>
-                <w:lang w:val="ru-RU"/>
-              </w:rPr>
-              <w:t>1&gt;</w:t>
-            </w:r>
-          </w:p>
-          <w:p>
-            <w:pPr>
-              <w:rPr>
-                <w:rFonts w:ascii="Consolas" w:hAnsi="Consolas"/>
-                <w:sz w:val="24"/>
-                <w:lang w:val="en-US"/>
-              </w:rPr>
-            </w:pPr>
-            <w:r>
-              <w:rPr>
-                <w:rFonts w:ascii="Consolas" w:hAnsi="Consolas"/>
-                <w:sz w:val="24"/>
-                <w:lang w:val="ru-RU"/>
-              </w:rPr>
-              <w:t xml:space="preserve">          </w:t>
-            </w:r>
-            <w:r>
-              <w:rPr>
-                <w:rFonts w:ascii="Consolas" w:hAnsi="Consolas"/>
-                <w:sz w:val="24"/>
-                <w:lang w:val="en-US"/>
-              </w:rPr>
-              <w:t>&lt;div class="</w:t>
-            </w:r>
-            <w:proofErr w:type="spellStart"/>
-            <w:r>
-              <w:rPr>
-                <w:rFonts w:ascii="Consolas" w:hAnsi="Consolas"/>
-                <w:sz w:val="24"/>
-                <w:lang w:val="en-US"/>
-              </w:rPr>
-              <w:t>section_content</w:t>
-            </w:r>
-            <w:proofErr w:type="spellEnd"/>
-            <w:r>
-              <w:rPr>
-                <w:rFonts w:ascii="Consolas" w:hAnsi="Consolas"/>
-                <w:sz w:val="24"/>
-                <w:lang w:val="en-US"/>
-              </w:rPr>
-              <w:t>"&gt;</w:t>
-            </w:r>
-          </w:p>
-          <w:p>
-            <w:pPr>
-              <w:rPr>
-                <w:rFonts w:ascii="Consolas" w:hAnsi="Consolas"/>
-                <w:sz w:val="24"/>
-                <w:lang w:val="en-US"/>
-              </w:rPr>
-            </w:pPr>
-            <w:r>
-              <w:rPr>
-                <w:rFonts w:ascii="Consolas" w:hAnsi="Consolas"/>
-                <w:sz w:val="24"/>
-                <w:lang w:val="en-US"/>
-              </w:rPr>
-              <w:t xml:space="preserve">            &lt;p&gt;</w:t>
-            </w:r>
-            <w:proofErr w:type="spellStart"/>
-            <w:r>
-              <w:rPr>
-                <w:rFonts w:ascii="Consolas" w:hAnsi="Consolas"/>
-                <w:sz w:val="24"/>
-                <w:lang w:val="en-US"/>
-              </w:rPr>
-              <w:t>Разработчик</w:t>
-            </w:r>
-            <w:proofErr w:type="spellEnd"/>
-            <w:r>
-              <w:rPr>
-                <w:rFonts w:ascii="Consolas" w:hAnsi="Consolas"/>
-                <w:sz w:val="24"/>
-                <w:lang w:val="en-US"/>
-              </w:rPr>
-              <w:t xml:space="preserve"> ПО&lt;/p&gt;</w:t>
-            </w:r>
-          </w:p>
-          <w:p>
-            <w:pPr>
-              <w:rPr>
-                <w:rFonts w:ascii="Consolas" w:hAnsi="Consolas"/>
-                <w:sz w:val="24"/>
-                <w:lang w:val="en-US"/>
-              </w:rPr>
-            </w:pPr>
-            <w:r>
-              <w:rPr>
-                <w:rFonts w:ascii="Consolas" w:hAnsi="Consolas"/>
-                <w:sz w:val="24"/>
-                <w:lang w:val="en-US"/>
-              </w:rPr>
-              <w:t xml:space="preserve">          &lt;/div&gt;</w:t>
-            </w:r>
-          </w:p>
-          <w:p>
-            <w:pPr>
-              <w:rPr>
-                <w:rFonts w:ascii="Consolas" w:hAnsi="Consolas"/>
-                <w:sz w:val="24"/>
-                <w:lang w:val="en-US"/>
-              </w:rPr>
-            </w:pPr>
-            <w:r>
-              <w:rPr>
-                <w:rFonts w:ascii="Consolas" w:hAnsi="Consolas"/>
-                <w:sz w:val="24"/>
-                <w:lang w:val="en-US"/>
-              </w:rPr>
-              <w:t xml:space="preserve">        &lt;/div&gt;</w:t>
-            </w:r>
-          </w:p>
-          <w:p>
-            <w:pPr>
-              <w:rPr>
-                <w:rFonts w:ascii="Consolas" w:hAnsi="Consolas"/>
-                <w:sz w:val="24"/>
-                <w:lang w:val="en-US"/>
-              </w:rPr>
-            </w:pPr>
-            <w:r>
-              <w:rPr>
-                <w:rFonts w:ascii="Consolas" w:hAnsi="Consolas"/>
-                <w:sz w:val="24"/>
-                <w:lang w:val="en-US"/>
-              </w:rPr>
-              <w:t xml:space="preserve">         &lt;div class="section"&gt;</w:t>
-            </w:r>
-          </w:p>
-          <w:p>
-            <w:pPr>
-              <w:rPr>
-                <w:rFonts w:ascii="Consolas" w:hAnsi="Consolas"/>
-                <w:sz w:val="24"/>
-                <w:lang w:val="en-US"/>
-              </w:rPr>
-            </w:pPr>
-            <w:r>
-              <w:rPr>
-                <w:rFonts w:ascii="Consolas" w:hAnsi="Consolas"/>
-                <w:sz w:val="24"/>
-                <w:lang w:val="en-US"/>
-              </w:rPr>
-              <w:t xml:space="preserve">          &lt;h1 class="</w:t>
-            </w:r>
-            <w:proofErr w:type="spellStart"/>
-            <w:r>
-              <w:rPr>
-                <w:rFonts w:ascii="Consolas" w:hAnsi="Consolas"/>
-                <w:sz w:val="24"/>
-                <w:lang w:val="en-US"/>
-              </w:rPr>
-              <w:t>section_title</w:t>
-            </w:r>
-            <w:proofErr w:type="spellEnd"/>
-            <w:r>
-              <w:rPr>
-                <w:rFonts w:ascii="Consolas" w:hAnsi="Consolas"/>
-                <w:sz w:val="24"/>
-                <w:lang w:val="en-US"/>
-              </w:rPr>
-              <w:t>"&gt;</w:t>
-            </w:r>
-            <w:proofErr w:type="spellStart"/>
-            <w:r>
-              <w:rPr>
-                <w:rFonts w:ascii="Consolas" w:hAnsi="Consolas"/>
-                <w:sz w:val="24"/>
-                <w:lang w:val="en-US"/>
-              </w:rPr>
-              <w:t>Интересы</w:t>
-            </w:r>
-            <w:proofErr w:type="spellEnd"/>
-            <w:r>
-              <w:rPr>
-                <w:rFonts w:ascii="Consolas" w:hAnsi="Consolas"/>
-                <w:sz w:val="24"/>
-                <w:lang w:val="en-US"/>
-              </w:rPr>
-              <w:t>&lt;/h1&gt;</w:t>
-            </w:r>
-          </w:p>
-          <w:p>
-            <w:pPr>
-              <w:rPr>
-                <w:rFonts w:ascii="Consolas" w:hAnsi="Consolas"/>
-                <w:sz w:val="24"/>
-                <w:lang w:val="en-US"/>
-              </w:rPr>
-            </w:pPr>
-            <w:r>
-              <w:rPr>
-                <w:rFonts w:ascii="Consolas" w:hAnsi="Consolas"/>
-                <w:sz w:val="24"/>
-                <w:lang w:val="en-US"/>
-              </w:rPr>
-              <w:t xml:space="preserve">          &lt;div class="</w:t>
-            </w:r>
-            <w:proofErr w:type="spellStart"/>
-            <w:r>
-              <w:rPr>
-                <w:rFonts w:ascii="Consolas" w:hAnsi="Consolas"/>
-                <w:sz w:val="24"/>
-                <w:lang w:val="en-US"/>
-              </w:rPr>
-              <w:t>section_content</w:t>
-            </w:r>
-            <w:proofErr w:type="spellEnd"/>
-            <w:r>
-              <w:rPr>
-                <w:rFonts w:ascii="Consolas" w:hAnsi="Consolas"/>
-                <w:sz w:val="24"/>
-                <w:lang w:val="en-US"/>
-              </w:rPr>
-              <w:t>"&gt;</w:t>
-            </w:r>
-          </w:p>
-          <w:p>
-            <w:pPr>
-              <w:rPr>
-                <w:rFonts w:ascii="Consolas" w:hAnsi="Consolas"/>
-                <w:sz w:val="24"/>
-                <w:lang w:val="en-US"/>
-              </w:rPr>
-            </w:pPr>
-            <w:r>
-              <w:rPr>
-                <w:rFonts w:ascii="Consolas" w:hAnsi="Consolas"/>
-                <w:sz w:val="24"/>
-                <w:lang w:val="en-US"/>
-              </w:rPr>
-              <w:t xml:space="preserve">            &lt;p&gt;</w:t>
-            </w:r>
-            <w:proofErr w:type="spellStart"/>
-            <w:r>
-              <w:rPr>
-                <w:rFonts w:ascii="Consolas" w:hAnsi="Consolas"/>
-                <w:sz w:val="24"/>
-                <w:lang w:val="en-US"/>
-              </w:rPr>
-              <w:t>Разработка</w:t>
-            </w:r>
-            <w:proofErr w:type="spellEnd"/>
-            <w:r>
-              <w:rPr>
-                <w:rFonts w:ascii="Consolas" w:hAnsi="Consolas"/>
-                <w:sz w:val="24"/>
-                <w:lang w:val="en-US"/>
-              </w:rPr>
-              <w:t xml:space="preserve"> </w:t>
-            </w:r>
-            <w:proofErr w:type="spellStart"/>
-            <w:r>
-              <w:rPr>
-                <w:rFonts w:ascii="Consolas" w:hAnsi="Consolas"/>
-                <w:sz w:val="24"/>
-                <w:lang w:val="en-US"/>
-              </w:rPr>
-              <w:t>библиотек</w:t>
-            </w:r>
-            <w:proofErr w:type="spellEnd"/>
-            <w:r>
-              <w:rPr>
-                <w:rFonts w:ascii="Consolas" w:hAnsi="Consolas"/>
-                <w:sz w:val="24"/>
-                <w:lang w:val="en-US"/>
-              </w:rPr>
-              <w:t>&lt;/p&gt;</w:t>
-            </w:r>
-          </w:p>
-          <w:p>
-            <w:pPr>
-              <w:rPr>
-                <w:rFonts w:ascii="Consolas" w:hAnsi="Consolas"/>
-                <w:sz w:val="24"/>
-                <w:lang w:val="ru-RU"/>
-              </w:rPr>
-            </w:pPr>
-            <w:r>
-              <w:rPr>
-                <w:rFonts w:ascii="Consolas" w:hAnsi="Consolas"/>
-                <w:sz w:val="24"/>
-                <w:lang w:val="en-US"/>
-              </w:rPr>
-              <w:t xml:space="preserve">            </w:t>
-            </w:r>
-            <w:r>
-              <w:rPr>
-                <w:rFonts w:ascii="Consolas" w:hAnsi="Consolas"/>
-                <w:sz w:val="24"/>
-                <w:lang w:val="ru-RU"/>
-              </w:rPr>
-              <w:t>&lt;</w:t>
-            </w:r>
-            <w:r>
-              <w:rPr>
-                <w:rFonts w:ascii="Consolas" w:hAnsi="Consolas"/>
-                <w:sz w:val="24"/>
-                <w:lang w:val="en-US"/>
-              </w:rPr>
-              <w:t>p</w:t>
-            </w:r>
-            <w:r>
-              <w:rPr>
-                <w:rFonts w:ascii="Consolas" w:hAnsi="Consolas"/>
-                <w:sz w:val="24"/>
-                <w:lang w:val="ru-RU"/>
-              </w:rPr>
-              <w:t xml:space="preserve">&gt;ООП </w:t>
-            </w:r>
-            <w:r>
-              <w:rPr>
-                <w:rFonts w:ascii="Consolas" w:hAnsi="Consolas"/>
-                <w:sz w:val="24"/>
-                <w:lang w:val="en-US"/>
-              </w:rPr>
-              <w:t>C</w:t>
-            </w:r>
-            <w:r>
-              <w:rPr>
-                <w:rFonts w:ascii="Consolas" w:hAnsi="Consolas"/>
-                <w:sz w:val="24"/>
-                <w:lang w:val="ru-RU"/>
-              </w:rPr>
-              <w:t>++ и паттерны для долгосрочного поддержания кода&lt;/</w:t>
-            </w:r>
-            <w:r>
-              <w:rPr>
-                <w:rFonts w:ascii="Consolas" w:hAnsi="Consolas"/>
-                <w:sz w:val="24"/>
-                <w:lang w:val="en-US"/>
-              </w:rPr>
-              <w:t>p</w:t>
-            </w:r>
-            <w:r>
-              <w:rPr>
-                <w:rFonts w:ascii="Consolas" w:hAnsi="Consolas"/>
-                <w:sz w:val="24"/>
-                <w:lang w:val="ru-RU"/>
-              </w:rPr>
-              <w:t>&gt;</w:t>
-            </w:r>
-          </w:p>
-          <w:p>
-            <w:pPr>
-              <w:rPr>
-                <w:rFonts w:ascii="Consolas" w:hAnsi="Consolas"/>
-                <w:sz w:val="24"/>
-                <w:lang w:val="en-US"/>
-              </w:rPr>
-            </w:pPr>
-            <w:r>
-              <w:rPr>
-                <w:rFonts w:ascii="Consolas" w:hAnsi="Consolas"/>
-                <w:sz w:val="24"/>
-                <w:lang w:val="ru-RU"/>
-              </w:rPr>
-              <w:t xml:space="preserve">          </w:t>
-            </w:r>
-            <w:r>
-              <w:rPr>
-                <w:rFonts w:ascii="Consolas" w:hAnsi="Consolas"/>
-                <w:sz w:val="24"/>
-                <w:lang w:val="en-US"/>
-              </w:rPr>
-              <w:t>&lt;/div&gt;</w:t>
-            </w:r>
-          </w:p>
-          <w:p>
-            <w:pPr>
-              <w:rPr>
-                <w:rFonts w:ascii="Consolas" w:hAnsi="Consolas"/>
-                <w:sz w:val="24"/>
-                <w:lang w:val="en-US"/>
-              </w:rPr>
-            </w:pPr>
-            <w:r>
-              <w:rPr>
-                <w:rFonts w:ascii="Consolas" w:hAnsi="Consolas"/>
-                <w:sz w:val="24"/>
-                <w:lang w:val="en-US"/>
-              </w:rPr>
-              <w:t xml:space="preserve">        &lt;/div&gt;</w:t>
-            </w:r>
-          </w:p>
-          <w:p>
-            <w:pPr>
-              <w:rPr>
-                <w:rFonts w:ascii="Consolas" w:hAnsi="Consolas"/>
-                <w:sz w:val="24"/>
-                <w:lang w:val="en-US"/>
-              </w:rPr>
-            </w:pPr>
-            <w:r>
-              <w:rPr>
-                <w:rFonts w:ascii="Consolas" w:hAnsi="Consolas"/>
-                <w:sz w:val="24"/>
-                <w:lang w:val="en-US"/>
-              </w:rPr>
-              <w:t xml:space="preserve">      &lt;/div&gt;</w:t>
-            </w:r>
-          </w:p>
-          <w:p>
-            <w:pPr>
-              <w:rPr>
-                <w:rFonts w:ascii="Consolas" w:hAnsi="Consolas"/>
-                <w:sz w:val="24"/>
-                <w:lang w:val="en-US"/>
-              </w:rPr>
-            </w:pPr>
-            <w:r>
-              <w:rPr>
-                <w:rFonts w:ascii="Consolas" w:hAnsi="Consolas"/>
-                <w:sz w:val="24"/>
-                <w:lang w:val="en-US"/>
-              </w:rPr>
-              <w:t xml:space="preserve">      &lt;div class="column"&gt;</w:t>
-            </w:r>
-          </w:p>
-          <w:p>
-            <w:pPr>
-              <w:rPr>
-                <w:rFonts w:ascii="Consolas" w:hAnsi="Consolas"/>
-                <w:sz w:val="24"/>
-                <w:lang w:val="en-US"/>
-              </w:rPr>
-            </w:pPr>
-            <w:r>
-              <w:rPr>
-                <w:rFonts w:ascii="Consolas" w:hAnsi="Consolas"/>
-                <w:sz w:val="24"/>
-                <w:lang w:val="en-US"/>
-              </w:rPr>
-              <w:t xml:space="preserve">        &lt;div class="section"&gt;</w:t>
-            </w:r>
-          </w:p>
-          <w:p>
-            <w:pPr>
-              <w:rPr>
-                <w:rFonts w:ascii="Consolas" w:hAnsi="Consolas"/>
-                <w:sz w:val="24"/>
-                <w:lang w:val="en-US"/>
-              </w:rPr>
-            </w:pPr>
-            <w:r>
-              <w:rPr>
-                <w:rFonts w:ascii="Consolas" w:hAnsi="Consolas"/>
-                <w:sz w:val="24"/>
-                <w:lang w:val="en-US"/>
-              </w:rPr>
-              <w:t xml:space="preserve">          &lt;h1 class="</w:t>
-            </w:r>
-            <w:proofErr w:type="spellStart"/>
-            <w:r>
-              <w:rPr>
-                <w:rFonts w:ascii="Consolas" w:hAnsi="Consolas"/>
-                <w:sz w:val="24"/>
-                <w:lang w:val="en-US"/>
-              </w:rPr>
-              <w:t>section_title</w:t>
-            </w:r>
-            <w:proofErr w:type="spellEnd"/>
-            <w:r>
-              <w:rPr>
-                <w:rFonts w:ascii="Consolas" w:hAnsi="Consolas"/>
-                <w:sz w:val="24"/>
-                <w:lang w:val="en-US"/>
-              </w:rPr>
-              <w:t xml:space="preserve">"&gt;О </w:t>
-            </w:r>
-            <w:proofErr w:type="spellStart"/>
-            <w:r>
-              <w:rPr>
-                <w:rFonts w:ascii="Consolas" w:hAnsi="Consolas"/>
-                <w:sz w:val="24"/>
-                <w:lang w:val="en-US"/>
-              </w:rPr>
-              <w:t>себе</w:t>
-            </w:r>
-            <w:proofErr w:type="spellEnd"/>
-            <w:r>
-              <w:rPr>
-                <w:rFonts w:ascii="Consolas" w:hAnsi="Consolas"/>
-                <w:sz w:val="24"/>
-                <w:lang w:val="en-US"/>
-              </w:rPr>
-              <w:t>&lt;/h1&gt;</w:t>
-            </w:r>
-          </w:p>
-          <w:p>
-            <w:pPr>
-              <w:rPr>
-                <w:rFonts w:ascii="Consolas" w:hAnsi="Consolas"/>
-                <w:sz w:val="24"/>
-                <w:lang w:val="en-US"/>
-              </w:rPr>
-            </w:pPr>
-            <w:r>
-              <w:rPr>
-                <w:rFonts w:ascii="Consolas" w:hAnsi="Consolas"/>
-                <w:sz w:val="24"/>
-                <w:lang w:val="en-US"/>
-              </w:rPr>
-              <w:t xml:space="preserve">          &lt;div class="</w:t>
-            </w:r>
-            <w:proofErr w:type="spellStart"/>
-            <w:r>
-              <w:rPr>
-                <w:rFonts w:ascii="Consolas" w:hAnsi="Consolas"/>
-                <w:sz w:val="24"/>
-                <w:lang w:val="en-US"/>
-              </w:rPr>
-              <w:t>section_content</w:t>
-            </w:r>
-            <w:proofErr w:type="spellEnd"/>
-            <w:r>
-              <w:rPr>
-                <w:rFonts w:ascii="Consolas" w:hAnsi="Consolas"/>
-                <w:sz w:val="24"/>
-                <w:lang w:val="en-US"/>
-              </w:rPr>
-              <w:t>"&gt;</w:t>
-            </w:r>
-          </w:p>
-          <w:p>
-            <w:pPr>
-              <w:rPr>
-                <w:rFonts w:ascii="Consolas" w:hAnsi="Consolas"/>
-                <w:sz w:val="24"/>
-                <w:lang w:val="ru-RU"/>
-              </w:rPr>
-            </w:pPr>
-            <w:r>
-              <w:rPr>
-                <w:rFonts w:ascii="Consolas" w:hAnsi="Consolas"/>
-                <w:sz w:val="24"/>
-                <w:lang w:val="en-US"/>
-              </w:rPr>
-              <w:t xml:space="preserve">            &lt;p&gt;Я, </w:t>
-            </w:r>
-            <w:proofErr w:type="spellStart"/>
-            <w:r>
-              <w:rPr>
-                <w:rFonts w:ascii="Consolas" w:hAnsi="Consolas"/>
-                <w:sz w:val="24"/>
-                <w:lang w:val="en-US"/>
-              </w:rPr>
-              <w:t>Кучмий</w:t>
-            </w:r>
-            <w:proofErr w:type="spellEnd"/>
-            <w:r>
-              <w:rPr>
-                <w:rFonts w:ascii="Consolas" w:hAnsi="Consolas"/>
-                <w:sz w:val="24"/>
-                <w:lang w:val="en-US"/>
-              </w:rPr>
-              <w:t xml:space="preserve"> </w:t>
-            </w:r>
-            <w:proofErr w:type="spellStart"/>
-            <w:r>
-              <w:rPr>
-                <w:rFonts w:ascii="Consolas" w:hAnsi="Consolas"/>
-                <w:sz w:val="24"/>
-                <w:lang w:val="en-US"/>
-              </w:rPr>
-              <w:t>Андрей</w:t>
-            </w:r>
-            <w:proofErr w:type="spellEnd"/>
-            <w:r>
-              <w:rPr>
-                <w:rFonts w:ascii="Consolas" w:hAnsi="Consolas"/>
-                <w:sz w:val="24"/>
-                <w:lang w:val="en-US"/>
-              </w:rPr>
-              <w:t xml:space="preserve"> </w:t>
-            </w:r>
-            <w:proofErr w:type="spellStart"/>
-            <w:r>
-              <w:rPr>
-                <w:rFonts w:ascii="Consolas" w:hAnsi="Consolas"/>
-                <w:sz w:val="24"/>
-                <w:lang w:val="en-US"/>
-              </w:rPr>
-              <w:t>Сергеевич</w:t>
-            </w:r>
-            <w:proofErr w:type="spellEnd"/>
-            <w:r>
-              <w:rPr>
-                <w:rFonts w:ascii="Consolas" w:hAnsi="Consolas"/>
-                <w:sz w:val="24"/>
-                <w:lang w:val="en-US"/>
-              </w:rPr>
-              <w:t xml:space="preserve">, </w:t>
-            </w:r>
-            <w:proofErr w:type="spellStart"/>
-            <w:r>
-              <w:rPr>
-                <w:rFonts w:ascii="Consolas" w:hAnsi="Consolas"/>
-                <w:sz w:val="24"/>
-                <w:lang w:val="en-US"/>
-              </w:rPr>
-              <w:t>студент</w:t>
-            </w:r>
-            <w:proofErr w:type="spellEnd"/>
-            <w:r>
-              <w:rPr>
-                <w:rFonts w:ascii="Consolas" w:hAnsi="Consolas"/>
-                <w:sz w:val="24"/>
-                <w:lang w:val="en-US"/>
-              </w:rPr>
-              <w:t xml:space="preserve"> 1 </w:t>
-            </w:r>
-            <w:proofErr w:type="spellStart"/>
-            <w:r>
-              <w:rPr>
-                <w:rFonts w:ascii="Consolas" w:hAnsi="Consolas"/>
-                <w:sz w:val="24"/>
-                <w:lang w:val="en-US"/>
-              </w:rPr>
-              <w:t>курса</w:t>
-            </w:r>
-            <w:proofErr w:type="spellEnd"/>
-            <w:r>
-              <w:rPr>
-                <w:rFonts w:ascii="Consolas" w:hAnsi="Consolas"/>
-                <w:sz w:val="24"/>
-                <w:lang w:val="en-US"/>
-              </w:rPr>
-              <w:t xml:space="preserve"> ЯГТУ. </w:t>
-            </w:r>
-            <w:r>
-              <w:rPr>
-                <w:rFonts w:ascii="Consolas" w:hAnsi="Consolas"/>
-                <w:sz w:val="24"/>
-                <w:lang w:val="ru-RU"/>
-              </w:rPr>
-              <w:t xml:space="preserve">Интересна разработка библиотек, пытался разрабатывать свои библиотеки для модуля </w:t>
-            </w:r>
-            <w:r>
-              <w:rPr>
-                <w:rFonts w:ascii="Consolas" w:hAnsi="Consolas"/>
-                <w:sz w:val="24"/>
-                <w:lang w:val="en-US"/>
-              </w:rPr>
-              <w:t>Python</w:t>
-            </w:r>
-            <w:r>
-              <w:rPr>
-                <w:rFonts w:ascii="Consolas" w:hAnsi="Consolas"/>
-                <w:sz w:val="24"/>
-                <w:lang w:val="ru-RU"/>
-              </w:rPr>
-              <w:t xml:space="preserve"> </w:t>
-            </w:r>
-            <w:proofErr w:type="spellStart"/>
-            <w:r>
-              <w:rPr>
-                <w:rFonts w:ascii="Consolas" w:hAnsi="Consolas"/>
-                <w:sz w:val="24"/>
-                <w:lang w:val="en-US"/>
-              </w:rPr>
-              <w:t>pygame</w:t>
-            </w:r>
-            <w:proofErr w:type="spellEnd"/>
-            <w:r>
-              <w:rPr>
-                <w:rFonts w:ascii="Consolas" w:hAnsi="Consolas"/>
-                <w:sz w:val="24"/>
-                <w:lang w:val="ru-RU"/>
-              </w:rPr>
-              <w:t>.&lt;/</w:t>
-            </w:r>
-            <w:r>
-              <w:rPr>
-                <w:rFonts w:ascii="Consolas" w:hAnsi="Consolas"/>
-                <w:sz w:val="24"/>
-                <w:lang w:val="en-US"/>
-              </w:rPr>
-              <w:t>p</w:t>
-            </w:r>
-            <w:r>
-              <w:rPr>
-                <w:rFonts w:ascii="Consolas" w:hAnsi="Consolas"/>
-                <w:sz w:val="24"/>
-                <w:lang w:val="ru-RU"/>
-              </w:rPr>
-              <w:t>&gt;</w:t>
-            </w:r>
-          </w:p>
-          <w:p>
-            <w:pPr>
-              <w:rPr>
-                <w:rFonts w:ascii="Consolas" w:hAnsi="Consolas"/>
-                <w:sz w:val="24"/>
-                <w:lang w:val="en-US"/>
-              </w:rPr>
-            </w:pPr>
-            <w:r>
-              <w:rPr>
-                <w:rFonts w:ascii="Consolas" w:hAnsi="Consolas"/>
-                <w:sz w:val="24"/>
-                <w:lang w:val="ru-RU"/>
-              </w:rPr>
-              <w:t xml:space="preserve">          </w:t>
-            </w:r>
-            <w:r>
-              <w:rPr>
-                <w:rFonts w:ascii="Consolas" w:hAnsi="Consolas"/>
-                <w:sz w:val="24"/>
-                <w:lang w:val="en-US"/>
-              </w:rPr>
-              <w:t>&lt;/div&gt;</w:t>
-            </w:r>
-          </w:p>
-          <w:p>
-            <w:pPr>
-              <w:rPr>
-                <w:rFonts w:ascii="Consolas" w:hAnsi="Consolas"/>
-                <w:sz w:val="24"/>
-                <w:lang w:val="en-US"/>
-              </w:rPr>
-            </w:pPr>
-            <w:r>
-              <w:rPr>
-                <w:rFonts w:ascii="Consolas" w:hAnsi="Consolas"/>
-                <w:sz w:val="24"/>
-                <w:lang w:val="en-US"/>
-              </w:rPr>
-              <w:t xml:space="preserve">        &lt;/div&gt;</w:t>
-            </w:r>
-          </w:p>
-          <w:p>
-            <w:pPr>
-              <w:rPr>
-                <w:rFonts w:ascii="Consolas" w:hAnsi="Consolas"/>
-                <w:sz w:val="24"/>
-                <w:lang w:val="en-US"/>
-              </w:rPr>
-            </w:pPr>
-            <w:r>
-              <w:rPr>
-                <w:rFonts w:ascii="Consolas" w:hAnsi="Consolas"/>
-                <w:sz w:val="24"/>
-                <w:lang w:val="en-US"/>
-              </w:rPr>
-              <w:t xml:space="preserve">        &lt;div class="section"&gt;</w:t>
-            </w:r>
-          </w:p>
-          <w:p>
-            <w:pPr>
-              <w:rPr>
-                <w:rFonts w:ascii="Consolas" w:hAnsi="Consolas"/>
-                <w:sz w:val="24"/>
-                <w:lang w:val="en-US"/>
-              </w:rPr>
-            </w:pPr>
-            <w:r>
-              <w:rPr>
-                <w:rFonts w:ascii="Consolas" w:hAnsi="Consolas"/>
-                <w:sz w:val="24"/>
-                <w:lang w:val="en-US"/>
-              </w:rPr>
-              <w:t xml:space="preserve">          &lt;h1 class="</w:t>
-            </w:r>
-            <w:proofErr w:type="spellStart"/>
-            <w:r>
-              <w:rPr>
-                <w:rFonts w:ascii="Consolas" w:hAnsi="Consolas"/>
-                <w:sz w:val="24"/>
-                <w:lang w:val="en-US"/>
-              </w:rPr>
-              <w:t>section_title</w:t>
-            </w:r>
-            <w:proofErr w:type="spellEnd"/>
-            <w:r>
-              <w:rPr>
-                <w:rFonts w:ascii="Consolas" w:hAnsi="Consolas"/>
-                <w:sz w:val="24"/>
-                <w:lang w:val="en-US"/>
-              </w:rPr>
-              <w:t>"&gt;</w:t>
-            </w:r>
-            <w:proofErr w:type="spellStart"/>
-            <w:r>
-              <w:rPr>
-                <w:rFonts w:ascii="Consolas" w:hAnsi="Consolas"/>
-                <w:sz w:val="24"/>
-                <w:lang w:val="en-US"/>
-              </w:rPr>
-              <w:t>Образование</w:t>
-            </w:r>
-            <w:proofErr w:type="spellEnd"/>
-            <w:r>
-              <w:rPr>
-                <w:rFonts w:ascii="Consolas" w:hAnsi="Consolas"/>
-                <w:sz w:val="24"/>
-                <w:lang w:val="en-US"/>
-              </w:rPr>
-              <w:t>&lt;/h1&gt;</w:t>
-            </w:r>
-          </w:p>
-          <w:p>
-            <w:pPr>
-              <w:rPr>
-                <w:rFonts w:ascii="Consolas" w:hAnsi="Consolas"/>
-                <w:sz w:val="24"/>
-                <w:lang w:val="ru-RU"/>
-              </w:rPr>
-            </w:pPr>
-            <w:r>
-              <w:rPr>
-                <w:rFonts w:ascii="Consolas" w:hAnsi="Consolas"/>
-                <w:sz w:val="24"/>
-                <w:lang w:val="en-US"/>
-              </w:rPr>
-              <w:t xml:space="preserve">          </w:t>
-            </w:r>
-            <w:r>
-              <w:rPr>
-                <w:rFonts w:ascii="Consolas" w:hAnsi="Consolas"/>
-                <w:sz w:val="24"/>
-                <w:lang w:val="ru-RU"/>
-              </w:rPr>
-              <w:t>&lt;</w:t>
-            </w:r>
-            <w:r>
-              <w:rPr>
-                <w:rFonts w:ascii="Consolas" w:hAnsi="Consolas"/>
-                <w:sz w:val="24"/>
-                <w:lang w:val="en-US"/>
-              </w:rPr>
-              <w:t>div</w:t>
-            </w:r>
-            <w:r>
-              <w:rPr>
-                <w:rFonts w:ascii="Consolas" w:hAnsi="Consolas"/>
-                <w:sz w:val="24"/>
-                <w:lang w:val="ru-RU"/>
-              </w:rPr>
-              <w:t xml:space="preserve"> </w:t>
-            </w:r>
-            <w:r>
-              <w:rPr>
-                <w:rFonts w:ascii="Consolas" w:hAnsi="Consolas"/>
-                <w:sz w:val="24"/>
-                <w:lang w:val="en-US"/>
-              </w:rPr>
-              <w:t>class</w:t>
-            </w:r>
-            <w:r>
-              <w:rPr>
-                <w:rFonts w:ascii="Consolas" w:hAnsi="Consolas"/>
-                <w:sz w:val="24"/>
-                <w:lang w:val="ru-RU"/>
-              </w:rPr>
-              <w:t>="</w:t>
-            </w:r>
-            <w:r>
-              <w:rPr>
-                <w:rFonts w:ascii="Consolas" w:hAnsi="Consolas"/>
-                <w:sz w:val="24"/>
-                <w:lang w:val="en-US"/>
-              </w:rPr>
-              <w:t>section</w:t>
-            </w:r>
-            <w:r>
-              <w:rPr>
-                <w:rFonts w:ascii="Consolas" w:hAnsi="Consolas"/>
-                <w:sz w:val="24"/>
-                <w:lang w:val="ru-RU"/>
-              </w:rPr>
-              <w:t>_</w:t>
-            </w:r>
-            <w:r>
-              <w:rPr>
-                <w:rFonts w:ascii="Consolas" w:hAnsi="Consolas"/>
-                <w:sz w:val="24"/>
-                <w:lang w:val="en-US"/>
-              </w:rPr>
-              <w:t>content</w:t>
-            </w:r>
-            <w:r>
-              <w:rPr>
-                <w:rFonts w:ascii="Consolas" w:hAnsi="Consolas"/>
-                <w:sz w:val="24"/>
-                <w:lang w:val="ru-RU"/>
-              </w:rPr>
-              <w:t>"&gt;</w:t>
-            </w:r>
-          </w:p>
-          <w:p>
-            <w:pPr>
-              <w:rPr>
-                <w:rFonts w:ascii="Consolas" w:hAnsi="Consolas"/>
-                <w:sz w:val="24"/>
-                <w:lang w:val="ru-RU"/>
-              </w:rPr>
-            </w:pPr>
-            <w:r>
-              <w:rPr>
-                <w:rFonts w:ascii="Consolas" w:hAnsi="Consolas"/>
-                <w:sz w:val="24"/>
-                <w:lang w:val="ru-RU"/>
-              </w:rPr>
-              <w:t xml:space="preserve">            &lt;</w:t>
-            </w:r>
-            <w:r>
-              <w:rPr>
-                <w:rFonts w:ascii="Consolas" w:hAnsi="Consolas"/>
-                <w:sz w:val="24"/>
-                <w:lang w:val="en-US"/>
-              </w:rPr>
-              <w:t>p</w:t>
-            </w:r>
-            <w:r>
-              <w:rPr>
-                <w:rFonts w:ascii="Consolas" w:hAnsi="Consolas"/>
-                <w:sz w:val="24"/>
-                <w:lang w:val="ru-RU"/>
-              </w:rPr>
-              <w:t>&gt;Ярославский Государственный Технический Университет&lt;</w:t>
-            </w:r>
-            <w:proofErr w:type="spellStart"/>
-            <w:r>
-              <w:rPr>
-                <w:rFonts w:ascii="Consolas" w:hAnsi="Consolas"/>
-                <w:sz w:val="24"/>
-                <w:lang w:val="en-US"/>
-              </w:rPr>
-              <w:t>br</w:t>
-            </w:r>
-            <w:proofErr w:type="spellEnd"/>
-            <w:r>
-              <w:rPr>
-                <w:rFonts w:ascii="Consolas" w:hAnsi="Consolas"/>
-                <w:sz w:val="24"/>
-                <w:lang w:val="ru-RU"/>
-              </w:rPr>
-              <w:t>&gt;09.03.04 “Программная инженерия”&lt;</w:t>
-            </w:r>
-            <w:proofErr w:type="spellStart"/>
-            <w:r>
-              <w:rPr>
-                <w:rFonts w:ascii="Consolas" w:hAnsi="Consolas"/>
-                <w:sz w:val="24"/>
-                <w:lang w:val="en-US"/>
-              </w:rPr>
-              <w:t>br</w:t>
-            </w:r>
-            <w:proofErr w:type="spellEnd"/>
-            <w:r>
-              <w:rPr>
-                <w:rFonts w:ascii="Consolas" w:hAnsi="Consolas"/>
-                <w:sz w:val="24"/>
-                <w:lang w:val="ru-RU"/>
-              </w:rPr>
-              <w:t>&gt;Группа ЦПИ-11&lt;/</w:t>
-            </w:r>
-            <w:r>
-              <w:rPr>
-                <w:rFonts w:ascii="Consolas" w:hAnsi="Consolas"/>
-                <w:sz w:val="24"/>
-                <w:lang w:val="en-US"/>
-              </w:rPr>
-              <w:t>p</w:t>
-            </w:r>
-            <w:r>
-              <w:rPr>
-                <w:rFonts w:ascii="Consolas" w:hAnsi="Consolas"/>
-                <w:sz w:val="24"/>
-                <w:lang w:val="ru-RU"/>
-              </w:rPr>
-              <w:t>&gt;</w:t>
-            </w:r>
-          </w:p>
-          <w:p>
-            <w:pPr>
-              <w:rPr>
-                <w:rFonts w:ascii="Consolas" w:hAnsi="Consolas"/>
-                <w:sz w:val="24"/>
-                <w:lang w:val="en-US"/>
-              </w:rPr>
-            </w:pPr>
-            <w:r>
-              <w:rPr>
-                <w:rFonts w:ascii="Consolas" w:hAnsi="Consolas"/>
-                <w:sz w:val="24"/>
-                <w:lang w:val="ru-RU"/>
-              </w:rPr>
-              <w:t xml:space="preserve">          </w:t>
-            </w:r>
-            <w:r>
-              <w:rPr>
-                <w:rFonts w:ascii="Consolas" w:hAnsi="Consolas"/>
-                <w:sz w:val="24"/>
-                <w:lang w:val="en-US"/>
-              </w:rPr>
-              <w:t>&lt;/div&gt;</w:t>
-            </w:r>
-          </w:p>
-          <w:p>
-            <w:pPr>
-              <w:rPr>
-                <w:rFonts w:ascii="Consolas" w:hAnsi="Consolas"/>
-                <w:sz w:val="24"/>
-                <w:lang w:val="en-US"/>
-              </w:rPr>
-            </w:pPr>
-            <w:r>
-              <w:rPr>
-                <w:rFonts w:ascii="Consolas" w:hAnsi="Consolas"/>
-                <w:sz w:val="24"/>
-                <w:lang w:val="en-US"/>
-              </w:rPr>
-              <w:t xml:space="preserve">        &lt;/div&gt;</w:t>
-            </w:r>
-          </w:p>
-          <w:p>
-            <w:pPr>
-              <w:rPr>
-                <w:rFonts w:ascii="Consolas" w:hAnsi="Consolas"/>
-                <w:sz w:val="24"/>
-                <w:lang w:val="en-US"/>
-              </w:rPr>
-            </w:pPr>
-            <w:r>
-              <w:rPr>
-                <w:rFonts w:ascii="Consolas" w:hAnsi="Consolas"/>
-                <w:sz w:val="24"/>
-                <w:lang w:val="en-US"/>
-              </w:rPr>
-              <w:t xml:space="preserve">        &lt;div class="section"&gt;</w:t>
-            </w:r>
-          </w:p>
-          <w:p>
-            <w:pPr>
-              <w:rPr>
-                <w:rFonts w:ascii="Consolas" w:hAnsi="Consolas"/>
-                <w:sz w:val="24"/>
-                <w:lang w:val="en-US"/>
-              </w:rPr>
-            </w:pPr>
-            <w:r>
-              <w:rPr>
-                <w:rFonts w:ascii="Consolas" w:hAnsi="Consolas"/>
-                <w:sz w:val="24"/>
-                <w:lang w:val="en-US"/>
-              </w:rPr>
-              <w:t xml:space="preserve">          &lt;h1 class="</w:t>
-            </w:r>
-            <w:proofErr w:type="spellStart"/>
-            <w:r>
-              <w:rPr>
-                <w:rFonts w:ascii="Consolas" w:hAnsi="Consolas"/>
-                <w:sz w:val="24"/>
-                <w:lang w:val="en-US"/>
-              </w:rPr>
-              <w:t>section_title</w:t>
-            </w:r>
-            <w:proofErr w:type="spellEnd"/>
-            <w:r>
-              <w:rPr>
-                <w:rFonts w:ascii="Consolas" w:hAnsi="Consolas"/>
-                <w:sz w:val="24"/>
-                <w:lang w:val="en-US"/>
-              </w:rPr>
-              <w:t>"&gt;</w:t>
-            </w:r>
-            <w:proofErr w:type="spellStart"/>
-            <w:r>
-              <w:rPr>
-                <w:rFonts w:ascii="Consolas" w:hAnsi="Consolas"/>
-                <w:sz w:val="24"/>
-                <w:lang w:val="en-US"/>
-              </w:rPr>
-              <w:t>Навыки</w:t>
-            </w:r>
-            <w:proofErr w:type="spellEnd"/>
-            <w:r>
-              <w:rPr>
-                <w:rFonts w:ascii="Consolas" w:hAnsi="Consolas"/>
-                <w:sz w:val="24"/>
-                <w:lang w:val="en-US"/>
-              </w:rPr>
-              <w:t>&lt;/h1&gt;</w:t>
-            </w:r>
-          </w:p>
-          <w:p>
-            <w:pPr>
-              <w:rPr>
-                <w:rFonts w:ascii="Consolas" w:hAnsi="Consolas"/>
-                <w:sz w:val="24"/>
-                <w:lang w:val="en-US"/>
-              </w:rPr>
-            </w:pPr>
-            <w:r>
-              <w:rPr>
-                <w:rFonts w:ascii="Consolas" w:hAnsi="Consolas"/>
-                <w:sz w:val="24"/>
-                <w:lang w:val="en-US"/>
-              </w:rPr>
-              <w:t xml:space="preserve">          &lt;div class="</w:t>
-            </w:r>
-            <w:proofErr w:type="spellStart"/>
-            <w:r>
-              <w:rPr>
-                <w:rFonts w:ascii="Consolas" w:hAnsi="Consolas"/>
-                <w:sz w:val="24"/>
-                <w:lang w:val="en-US"/>
-              </w:rPr>
-              <w:t>section_content</w:t>
-            </w:r>
-            <w:proofErr w:type="spellEnd"/>
-            <w:r>
-              <w:rPr>
-                <w:rFonts w:ascii="Consolas" w:hAnsi="Consolas"/>
-                <w:sz w:val="24"/>
-                <w:lang w:val="en-US"/>
-              </w:rPr>
-              <w:t>"&gt;</w:t>
-            </w:r>
-          </w:p>
-          <w:p>
-            <w:pPr>
-              <w:rPr>
-                <w:rFonts w:ascii="Consolas" w:hAnsi="Consolas"/>
-                <w:sz w:val="24"/>
-                <w:lang w:val="en-US"/>
-              </w:rPr>
-            </w:pPr>
-            <w:r>
-              <w:rPr>
-                <w:rFonts w:ascii="Consolas" w:hAnsi="Consolas"/>
-                <w:sz w:val="24"/>
-                <w:lang w:val="en-US"/>
-              </w:rPr>
-              <w:t xml:space="preserve">            &lt;p&gt;</w:t>
-            </w:r>
-            <w:proofErr w:type="spellStart"/>
-            <w:r>
-              <w:rPr>
-                <w:rFonts w:ascii="Consolas" w:hAnsi="Consolas"/>
-                <w:sz w:val="24"/>
-                <w:lang w:val="en-US"/>
-              </w:rPr>
-              <w:t>Программирование</w:t>
-            </w:r>
-            <w:proofErr w:type="spellEnd"/>
-            <w:r>
-              <w:rPr>
-                <w:rFonts w:ascii="Consolas" w:hAnsi="Consolas"/>
-                <w:sz w:val="24"/>
-                <w:lang w:val="en-US"/>
-              </w:rPr>
-              <w:t xml:space="preserve"> </w:t>
-            </w:r>
-            <w:proofErr w:type="spellStart"/>
-            <w:r>
-              <w:rPr>
-                <w:rFonts w:ascii="Consolas" w:hAnsi="Consolas"/>
-                <w:sz w:val="24"/>
-                <w:lang w:val="en-US"/>
-              </w:rPr>
-              <w:t>алгоритмов</w:t>
-            </w:r>
-            <w:proofErr w:type="spellEnd"/>
-            <w:r>
-              <w:rPr>
-                <w:rFonts w:ascii="Consolas" w:hAnsi="Consolas"/>
-                <w:sz w:val="24"/>
-                <w:lang w:val="en-US"/>
-              </w:rPr>
-              <w:t>&lt;/p&gt;</w:t>
-            </w:r>
-          </w:p>
-          <w:p>
-            <w:pPr>
-              <w:rPr>
-                <w:rFonts w:ascii="Consolas" w:hAnsi="Consolas"/>
-                <w:sz w:val="24"/>
-                <w:lang w:val="ru-RU"/>
-              </w:rPr>
-            </w:pPr>
-            <w:r>
-              <w:rPr>
-                <w:rFonts w:ascii="Consolas" w:hAnsi="Consolas"/>
-                <w:sz w:val="24"/>
-                <w:lang w:val="en-US"/>
-              </w:rPr>
-              <w:t xml:space="preserve">            </w:t>
-            </w:r>
-            <w:r>
-              <w:rPr>
-                <w:rFonts w:ascii="Consolas" w:hAnsi="Consolas"/>
-                <w:sz w:val="24"/>
-                <w:lang w:val="ru-RU"/>
-              </w:rPr>
-              <w:t>&lt;</w:t>
-            </w:r>
-            <w:r>
-              <w:rPr>
-                <w:rFonts w:ascii="Consolas" w:hAnsi="Consolas"/>
-                <w:sz w:val="24"/>
-                <w:lang w:val="en-US"/>
-              </w:rPr>
-              <w:t>p</w:t>
-            </w:r>
-            <w:r>
-              <w:rPr>
-                <w:rFonts w:ascii="Consolas" w:hAnsi="Consolas"/>
-                <w:sz w:val="24"/>
-                <w:lang w:val="ru-RU"/>
-              </w:rPr>
-              <w:t>&gt;ООП&lt;/</w:t>
-            </w:r>
-            <w:r>
-              <w:rPr>
-                <w:rFonts w:ascii="Consolas" w:hAnsi="Consolas"/>
-                <w:sz w:val="24"/>
-                <w:lang w:val="en-US"/>
-              </w:rPr>
-              <w:t>p</w:t>
-            </w:r>
-            <w:r>
-              <w:rPr>
-                <w:rFonts w:ascii="Consolas" w:hAnsi="Consolas"/>
-                <w:sz w:val="24"/>
-                <w:lang w:val="ru-RU"/>
-              </w:rPr>
-              <w:t>&gt;</w:t>
-            </w:r>
-          </w:p>
-          <w:p>
-            <w:pPr>
-              <w:rPr>
-                <w:rFonts w:ascii="Consolas" w:hAnsi="Consolas"/>
-                <w:sz w:val="24"/>
-                <w:lang w:val="ru-RU"/>
-              </w:rPr>
-            </w:pPr>
-            <w:r>
-              <w:rPr>
-                <w:rFonts w:ascii="Consolas" w:hAnsi="Consolas"/>
-                <w:sz w:val="24"/>
-                <w:lang w:val="ru-RU"/>
-              </w:rPr>
-              <w:t xml:space="preserve">            &lt;</w:t>
-            </w:r>
-            <w:r>
-              <w:rPr>
-                <w:rFonts w:ascii="Consolas" w:hAnsi="Consolas"/>
-                <w:sz w:val="24"/>
-                <w:lang w:val="en-US"/>
-              </w:rPr>
-              <w:t>p</w:t>
-            </w:r>
-            <w:r>
-              <w:rPr>
-                <w:rFonts w:ascii="Consolas" w:hAnsi="Consolas"/>
-                <w:sz w:val="24"/>
-                <w:lang w:val="ru-RU"/>
-              </w:rPr>
-              <w:t>&gt;Проектирование БД&lt;/</w:t>
-            </w:r>
-            <w:r>
-              <w:rPr>
-                <w:rFonts w:ascii="Consolas" w:hAnsi="Consolas"/>
-                <w:sz w:val="24"/>
-                <w:lang w:val="en-US"/>
-              </w:rPr>
-              <w:t>p</w:t>
-            </w:r>
-            <w:r>
-              <w:rPr>
-                <w:rFonts w:ascii="Consolas" w:hAnsi="Consolas"/>
-                <w:sz w:val="24"/>
-                <w:lang w:val="ru-RU"/>
-              </w:rPr>
-              <w:t>&gt;</w:t>
-            </w:r>
-          </w:p>
-          <w:p>
-            <w:pPr>
-              <w:rPr>
-                <w:rFonts w:ascii="Consolas" w:hAnsi="Consolas"/>
-                <w:sz w:val="24"/>
-                <w:lang w:val="en-US"/>
-              </w:rPr>
-            </w:pPr>
-            <w:r>
-              <w:rPr>
-                <w:rFonts w:ascii="Consolas" w:hAnsi="Consolas"/>
-                <w:sz w:val="24"/>
-                <w:lang w:val="ru-RU"/>
-              </w:rPr>
-              <w:t xml:space="preserve">            </w:t>
-            </w:r>
-            <w:r>
-              <w:rPr>
-                <w:rFonts w:ascii="Consolas" w:hAnsi="Consolas"/>
-                <w:sz w:val="24"/>
-                <w:lang w:val="en-US"/>
-              </w:rPr>
-              <w:t>&lt;p&gt;HTML, CSS&lt;/p&gt;</w:t>
-            </w:r>
-          </w:p>
-          <w:p>
-            <w:pPr>
-              <w:rPr>
-                <w:rFonts w:ascii="Consolas" w:hAnsi="Consolas"/>
-                <w:sz w:val="24"/>
-                <w:lang w:val="en-US"/>
-              </w:rPr>
-            </w:pPr>
-            <w:r>
-              <w:rPr>
-                <w:rFonts w:ascii="Consolas" w:hAnsi="Consolas"/>
-                <w:sz w:val="24"/>
-                <w:lang w:val="en-US"/>
-              </w:rPr>
-              <w:t xml:space="preserve">            &lt;p&gt;</w:t>
-            </w:r>
-            <w:proofErr w:type="spellStart"/>
-            <w:r>
-              <w:rPr>
-                <w:rFonts w:ascii="Consolas" w:hAnsi="Consolas"/>
-                <w:sz w:val="24"/>
-                <w:lang w:val="en-US"/>
-              </w:rPr>
-              <w:t>Git</w:t>
-            </w:r>
-            <w:proofErr w:type="spellEnd"/>
-            <w:r>
-              <w:rPr>
-                <w:rFonts w:ascii="Consolas" w:hAnsi="Consolas"/>
-                <w:sz w:val="24"/>
-                <w:lang w:val="en-US"/>
-              </w:rPr>
-              <w:t xml:space="preserve">, </w:t>
-            </w:r>
-            <w:proofErr w:type="spellStart"/>
-            <w:r>
-              <w:rPr>
-                <w:rFonts w:ascii="Consolas" w:hAnsi="Consolas"/>
-                <w:sz w:val="24"/>
-                <w:lang w:val="en-US"/>
-              </w:rPr>
-              <w:t>GitHub</w:t>
-            </w:r>
-            <w:proofErr w:type="spellEnd"/>
-            <w:r>
-              <w:rPr>
-                <w:rFonts w:ascii="Consolas" w:hAnsi="Consolas"/>
-                <w:sz w:val="24"/>
-                <w:lang w:val="en-US"/>
-              </w:rPr>
-              <w:t>&lt;/p&gt;</w:t>
-            </w:r>
-          </w:p>
-          <w:p>
-            <w:pPr>
-              <w:rPr>
-                <w:rFonts w:ascii="Consolas" w:hAnsi="Consolas"/>
-                <w:sz w:val="24"/>
-                <w:lang w:val="en-US"/>
-              </w:rPr>
-            </w:pPr>
-            <w:r>
-              <w:rPr>
-                <w:rFonts w:ascii="Consolas" w:hAnsi="Consolas"/>
-                <w:sz w:val="24"/>
-                <w:lang w:val="en-US"/>
-              </w:rPr>
-              <w:t xml:space="preserve">          &lt;/div&gt;</w:t>
-            </w:r>
-          </w:p>
-          <w:p>
-            <w:pPr>
-              <w:rPr>
-                <w:rFonts w:ascii="Consolas" w:hAnsi="Consolas"/>
-                <w:sz w:val="24"/>
-                <w:lang w:val="en-US"/>
-              </w:rPr>
-            </w:pPr>
-            <w:r>
-              <w:rPr>
-                <w:rFonts w:ascii="Consolas" w:hAnsi="Consolas"/>
-                <w:sz w:val="24"/>
-                <w:lang w:val="en-US"/>
-              </w:rPr>
-              <w:lastRenderedPageBreak/>
               <w:t xml:space="preserve">        &lt;/div&gt;</w:t>
             </w:r>
           </w:p>
@@ -5729,6 +5984,7 @@
                 <w:sz w:val="24"/>
                 <w:lang w:val="en-US"/>
               </w:rPr>
+              <w:lastRenderedPageBreak/>
               <w:t xml:space="preserve">    flex-direction: row;</w:t>
             </w:r>
           </w:p>
@@ -6711,6 +6967,7 @@
                 <w:sz w:val="24"/>
                 <w:lang w:val="en-US"/>
               </w:rPr>
+              <w:lastRenderedPageBreak/>
               <w:t>.</w:t>
             </w:r>
             <w:proofErr w:type="spellStart"/>
@@ -7622,6 +7879,7 @@
                 <w:sz w:val="24"/>
                 <w:lang w:val="en-US"/>
               </w:rPr>
+              <w:lastRenderedPageBreak/>
               <w:t>table#programming_languages_table</w:t>
             </w:r>
             <w:proofErr w:type="spellEnd"/>
@@ -8170,6 +8428,7 @@
         <w:rPr>
           <w:lang w:val="ru-RU"/>
         </w:rPr>
+        <w:lastRenderedPageBreak/>
         <w:pict>
           <v:shapetype id="_x0000_t75" coordsize="21600,21600" o:spt="75" o:preferrelative="t" path="m@4@5l@4@11@9@11@9@5xe" filled="f" stroked="f">
             <v:stroke joinstyle="miter"/>
@@ -8191,12 +8450,10 @@
             <o:lock v:ext="edit" aspectratio="t"/>
           </v:shapetype>
           <v:shape id="_x0000_i1025" type="#_x0000_t75" style="width:480.9pt;height:372.25pt">
-            <v:imagedata r:id="rId10" o:title="Скриншот"/>
+            <v:imagedata r:id="rId11" o:title="Скриншот"/>
           </v:shape>
         </w:pict>
       </w:r>
-      <w:bookmarkStart w:id="3" w:name="_GoBack"/>
-      <w:bookmarkEnd w:id="3"/>
     </w:p>
     <w:p>
       <w:pPr>
@@ -8227,12 +8484,11 @@
       <w:pPr>
         <w:pStyle w:val="22"/>
       </w:pPr>
-      <w:bookmarkStart w:id="4" w:name="_Toc167449029"/>
-      <w:r>
-        <w:lastRenderedPageBreak/>
+      <w:bookmarkStart w:id="3" w:name="_Toc167449029"/>
+      <w:r>
         <w:t>Задание 2</w:t>
       </w:r>
-      <w:bookmarkEnd w:id="4"/>
+      <w:bookmarkEnd w:id="3"/>
     </w:p>
     <w:p>
       <w:pPr>
@@ -8259,10 +8515,18 @@
         <w:t>-</w:t>
       </w:r>
       <w:r>
-        <w:t xml:space="preserve">адрес репозитория на </w:t>
+        <w:t xml:space="preserve">адрес </w:t>
       </w:r>
       <w:proofErr w:type="spellStart"/>
       <w:r>
+        <w:t>репозитория</w:t>
+      </w:r>
+      <w:proofErr w:type="spellEnd"/>
+      <w:r>
+        <w:t xml:space="preserve"> на </w:t>
+      </w:r>
+      <w:proofErr w:type="spellStart"/>
+      <w:r>
         <w:rPr>
           <w:lang w:val="en-US"/>
         </w:rPr>
@@ -8272,7 +8536,7 @@
       <w:r>
         <w:t xml:space="preserve">: </w:t>
       </w:r>
-      <w:hyperlink r:id="rId11" w:history="1">
+      <w:hyperlink r:id="rId12" w:history="1">
         <w:r>
           <w:rPr>
             <w:rStyle w:val="a8"/>
@@ -8295,19 +8559,19 @@
           <w:lang w:val="ru-RU"/>
         </w:rPr>
       </w:pPr>
-      <w:bookmarkStart w:id="5" w:name="_Toc167449030"/>
+      <w:bookmarkStart w:id="4" w:name="_Toc167449030"/>
       <w:r>
         <w:lastRenderedPageBreak/>
         <w:t>Вывод</w:t>
       </w:r>
-      <w:bookmarkEnd w:id="5"/>
+      <w:bookmarkEnd w:id="4"/>
     </w:p>
     <w:p>
       <w:pPr>
         <w:pStyle w:val="30"/>
       </w:pPr>
-      <w:bookmarkStart w:id="6" w:name="_heading=h.3znysh7" w:colFirst="0" w:colLast="0"/>
-      <w:bookmarkEnd w:id="6"/>
+      <w:bookmarkStart w:id="5" w:name="_heading=h.3znysh7" w:colFirst="0" w:colLast="0"/>
+      <w:bookmarkEnd w:id="5"/>
       <w:r>
         <w:tab/>
       </w:r>
@@ -8335,87 +8599,39 @@
         <w:rPr>
           <w:lang w:val="ru-RU"/>
         </w:rPr>
-        <w:t xml:space="preserve">изменять вид веб-страниц </w:t>
+        <w:t>делать веб-страницу по готовому макету</w:t>
       </w:r>
       <w:r>
         <w:rPr>
           <w:lang w:val="ru-RU"/>
         </w:rPr>
+        <w:t xml:space="preserve"> с помощью </w:t>
+      </w:r>
+      <w:r>
+        <w:rPr>
+          <w:lang w:val="en-US"/>
+        </w:rPr>
+        <w:t xml:space="preserve">HTML </w:t>
+      </w:r>
+      <w:r>
+        <w:rPr>
+          <w:lang w:val="ru-RU"/>
+        </w:rPr>
+        <w:t xml:space="preserve">и </w:t>
+      </w:r>
+      <w:r>
+        <w:rPr>
+          <w:lang w:val="en-US"/>
+        </w:rPr>
+        <w:t>CSS</w:t>
+      </w:r>
+      <w:bookmarkStart w:id="6" w:name="_GoBack"/>
+      <w:bookmarkEnd w:id="6"/>
+      <w:r>
+        <w:rPr>
+          <w:lang w:val="ru-RU"/>
+        </w:rPr>
         <w:t>.</w:t>
-      </w:r>
-      <w:r>
-        <w:rPr>
-          <w:lang w:val="en-US"/>
-        </w:rPr>
-        <w:t>html</w:t>
-      </w:r>
-      <w:r>
-        <w:rPr>
-          <w:lang w:val="ru-RU"/>
-        </w:rPr>
-        <w:t xml:space="preserve"> </w:t>
-      </w:r>
-      <w:r>
-        <w:rPr>
-          <w:lang w:val="ru-RU"/>
-        </w:rPr>
-        <w:t>с помощью</w:t>
-      </w:r>
-      <w:r>
-        <w:rPr>
-          <w:lang w:val="ru-RU"/>
-        </w:rPr>
-        <w:t xml:space="preserve"> </w:t>
-      </w:r>
-      <w:r>
-        <w:rPr>
-          <w:lang w:val="en-US"/>
-        </w:rPr>
-        <w:t>CSS</w:t>
-      </w:r>
-      <w:r>
-        <w:rPr>
-          <w:lang w:val="ru-RU"/>
-        </w:rPr>
-        <w:t>.</w:t>
-      </w:r>
-      <w:r>
-        <w:rPr>
-          <w:lang w:val="ru-RU"/>
-        </w:rPr>
-        <w:t xml:space="preserve"> </w:t>
-      </w:r>
-      <w:proofErr w:type="gramStart"/>
-      <w:r>
-        <w:rPr>
-          <w:lang w:val="en-US"/>
-        </w:rPr>
-        <w:t>CSS</w:t>
-      </w:r>
-      <w:r>
-        <w:rPr>
-          <w:lang w:val="ru-RU"/>
-        </w:rPr>
-        <w:t xml:space="preserve"> </w:t>
-      </w:r>
-      <w:r>
-        <w:rPr>
-          <w:lang w:val="ru-RU"/>
-        </w:rPr>
-        <w:t>необходим</w:t>
-      </w:r>
-      <w:r>
-        <w:rPr>
-          <w:lang w:val="ru-RU"/>
-        </w:rPr>
-        <w:t>, чтобы сделать страницу более красивой.</w:t>
-      </w:r>
-      <w:proofErr w:type="gramEnd"/>
-      <w:r>
-        <w:rPr>
-          <w:lang w:val="ru-RU"/>
-        </w:rPr>
-        <w:t xml:space="preserve"> </w:t>
       </w:r>
     </w:p>
     <w:p/>
@@ -10500,7 +10716,7 @@
 </file>
 
 <file path=customXml/itemProps2.xml><?xml version="1.0" encoding="utf-8"?>
-<ds:datastoreItem xmlns:ds="http://schemas.openxmlformats.org/officeDocument/2006/customXml" ds:itemID="{81B7AA99-199E-4808-A077-896F55F1865B}">
+<ds:datastoreItem xmlns:ds="http://schemas.openxmlformats.org/officeDocument/2006/customXml" ds:itemID="{410FBBC9-2FAC-4CFF-903F-97F478A4EA3C}">
   <ds:schemaRefs>
     <ds:schemaRef ds:uri="http://schemas.openxmlformats.org/officeDocument/2006/bibliography"/>
   </ds:schemaRefs>
